--- a/Contracts/System Software Development Agreement.docx
+++ b/Contracts/System Software Development Agreement.docx
@@ -13,6 +13,8 @@
           <w:lang w:val="en-CA"/>
         </w:rPr>
       </w:pPr>
+      <w:bookmarkStart w:id="0" w:name="_GoBack"/>
+      <w:bookmarkEnd w:id="0"/>
       <w:r>
         <w:rPr>
           <w:rFonts w:ascii="Arial" w:hAnsi="Arial" w:cs="Arial"/>
@@ -243,7 +245,23 @@
           <w:sz w:val="22"/>
           <w:szCs w:val="22"/>
         </w:rPr>
-        <w:t>(the “Agreement”) is made and effective [DATE],</w:t>
+        <w:t>(the “Agr</w:t>
+      </w:r>
+      <w:r>
+        <w:rPr>
+          <w:rFonts w:ascii="Arial" w:hAnsi="Arial" w:cs="Arial"/>
+          <w:sz w:val="22"/>
+          <w:szCs w:val="22"/>
+        </w:rPr>
+        <w:t>eement”) is made and effective April 16, 2024</w:t>
+      </w:r>
+      <w:r>
+        <w:rPr>
+          <w:rFonts w:ascii="Arial" w:hAnsi="Arial" w:cs="Arial"/>
+          <w:sz w:val="22"/>
+          <w:szCs w:val="22"/>
+        </w:rPr>
+        <w:t>,</w:t>
       </w:r>
     </w:p>
     <w:p>
@@ -385,7 +403,29 @@
           <w:szCs w:val="22"/>
           <w:lang w:val="en-CA"/>
         </w:rPr>
-        <w:t xml:space="preserve">PAREB Center, P.E. Antonio Street, Ugong, </w:t>
+        <w:t xml:space="preserve">PAREB Center, P.E. Antonio Street, </w:t>
+      </w:r>
+      <w:proofErr w:type="spellStart"/>
+      <w:r>
+        <w:rPr>
+          <w:rFonts w:ascii="Arial" w:hAnsi="Arial" w:cs="Arial"/>
+          <w:bCs/>
+          <w:sz w:val="22"/>
+          <w:szCs w:val="22"/>
+          <w:lang w:val="en-CA"/>
+        </w:rPr>
+        <w:t>Ugong</w:t>
+      </w:r>
+      <w:proofErr w:type="spellEnd"/>
+      <w:r>
+        <w:rPr>
+          <w:rFonts w:ascii="Arial" w:hAnsi="Arial" w:cs="Arial"/>
+          <w:bCs/>
+          <w:sz w:val="22"/>
+          <w:szCs w:val="22"/>
+          <w:lang w:val="en-CA"/>
+        </w:rPr>
+        <w:t xml:space="preserve">, </w:t>
       </w:r>
       <w:proofErr w:type="gramStart"/>
       <w:r>
@@ -646,7 +686,43 @@
           <w:sz w:val="22"/>
           <w:szCs w:val="22"/>
         </w:rPr>
-        <w:t xml:space="preserve"> of legal age, Filipino with address at 55 Justice R. Jabson St. Bambang Pasig City and hereinafter referred to as the “Developer”.</w:t>
+        <w:t xml:space="preserve"> of legal age, Filipino with address at 55 Justice R. </w:t>
+      </w:r>
+      <w:proofErr w:type="spellStart"/>
+      <w:r>
+        <w:rPr>
+          <w:rFonts w:ascii="Arial" w:hAnsi="Arial" w:cs="Arial"/>
+          <w:sz w:val="22"/>
+          <w:szCs w:val="22"/>
+        </w:rPr>
+        <w:t>Jabson</w:t>
+      </w:r>
+      <w:proofErr w:type="spellEnd"/>
+      <w:r>
+        <w:rPr>
+          <w:rFonts w:ascii="Arial" w:hAnsi="Arial" w:cs="Arial"/>
+          <w:sz w:val="22"/>
+          <w:szCs w:val="22"/>
+        </w:rPr>
+        <w:t xml:space="preserve"> St. </w:t>
+      </w:r>
+      <w:proofErr w:type="spellStart"/>
+      <w:r>
+        <w:rPr>
+          <w:rFonts w:ascii="Arial" w:hAnsi="Arial" w:cs="Arial"/>
+          <w:sz w:val="22"/>
+          <w:szCs w:val="22"/>
+        </w:rPr>
+        <w:t>Bambang</w:t>
+      </w:r>
+      <w:proofErr w:type="spellEnd"/>
+      <w:r>
+        <w:rPr>
+          <w:rFonts w:ascii="Arial" w:hAnsi="Arial" w:cs="Arial"/>
+          <w:sz w:val="22"/>
+          <w:szCs w:val="22"/>
+        </w:rPr>
+        <w:t xml:space="preserve"> Pasig City and hereinafter referred to as the “Developer”.</w:t>
       </w:r>
       <w:r>
         <w:rPr>
@@ -1226,8 +1302,6 @@
         </w:rPr>
         <w:t>etailed Specifications for the Software;</w:t>
       </w:r>
-      <w:bookmarkStart w:id="0" w:name="_GoBack"/>
-      <w:bookmarkEnd w:id="0"/>
     </w:p>
     <w:p>
       <w:pPr>
@@ -1830,25 +1904,14 @@
         </w:rPr>
         <w:t xml:space="preserve">he Developer the sum of </w:t>
       </w:r>
-      <w:proofErr w:type="spellStart"/>
-      <w:r>
-        <w:rPr>
-          <w:rFonts w:ascii="Arial" w:hAnsi="Arial" w:cs="Arial"/>
-          <w:b/>
-          <w:sz w:val="22"/>
-          <w:szCs w:val="22"/>
-        </w:rPr>
-        <w:t>Php</w:t>
-      </w:r>
-      <w:proofErr w:type="spellEnd"/>
-      <w:r>
-        <w:rPr>
-          <w:rFonts w:ascii="Arial" w:hAnsi="Arial" w:cs="Arial"/>
-          <w:b/>
-          <w:sz w:val="22"/>
-          <w:szCs w:val="22"/>
-        </w:rPr>
-        <w:t xml:space="preserve"> </w:t>
+      <w:r>
+        <w:rPr>
+          <w:rFonts w:ascii="Arial" w:hAnsi="Arial" w:cs="Arial"/>
+          <w:b/>
+          <w:sz w:val="22"/>
+          <w:szCs w:val="22"/>
+        </w:rPr>
+        <w:t xml:space="preserve">Php </w:t>
       </w:r>
       <w:r>
         <w:rPr>
@@ -7258,7 +7321,7 @@
           <w:szCs w:val="22"/>
           <w:lang w:val="en-CA"/>
         </w:rPr>
-        <w:t xml:space="preserve">PAREB </w:t>
+        <w:t>National</w:t>
       </w:r>
       <w:r>
         <w:rPr>
@@ -7270,7 +7333,7 @@
           <w:szCs w:val="22"/>
           <w:lang w:val="en-CA"/>
         </w:rPr>
-        <w:t>President</w:t>
+        <w:t xml:space="preserve"> </w:t>
       </w:r>
       <w:r>
         <w:rPr>
@@ -7282,29 +7345,7 @@
           <w:szCs w:val="22"/>
           <w:lang w:val="en-CA"/>
         </w:rPr>
-        <w:t xml:space="preserve">                  </w:t>
-      </w:r>
-      <w:r>
-        <w:rPr>
-          <w:rFonts w:ascii="Arial" w:hAnsi="Arial" w:cs="Arial"/>
-          <w:snapToGrid w:val="0"/>
-          <w:color w:val="000000"/>
-          <w:sz w:val="22"/>
-          <w:szCs w:val="22"/>
-          <w:lang w:val="en-CA"/>
-        </w:rPr>
-        <w:tab/>
-      </w:r>
-      <w:r>
-        <w:rPr>
-          <w:rFonts w:ascii="Arial" w:hAnsi="Arial" w:cs="Arial"/>
-          <w:snapToGrid w:val="0"/>
-          <w:color w:val="000000"/>
-          <w:sz w:val="22"/>
-          <w:szCs w:val="22"/>
-          <w:lang w:val="en-CA"/>
-        </w:rPr>
-        <w:tab/>
+        <w:t>President</w:t>
       </w:r>
       <w:r>
         <w:rPr>
@@ -7316,7 +7357,29 @@
           <w:szCs w:val="22"/>
           <w:lang w:val="en-CA"/>
         </w:rPr>
-        <w:t xml:space="preserve">System </w:t>
+        <w:t xml:space="preserve">                  </w:t>
+      </w:r>
+      <w:r>
+        <w:rPr>
+          <w:rFonts w:ascii="Arial" w:hAnsi="Arial" w:cs="Arial"/>
+          <w:snapToGrid w:val="0"/>
+          <w:color w:val="000000"/>
+          <w:sz w:val="22"/>
+          <w:szCs w:val="22"/>
+          <w:lang w:val="en-CA"/>
+        </w:rPr>
+        <w:tab/>
+      </w:r>
+      <w:r>
+        <w:rPr>
+          <w:rFonts w:ascii="Arial" w:hAnsi="Arial" w:cs="Arial"/>
+          <w:snapToGrid w:val="0"/>
+          <w:color w:val="000000"/>
+          <w:sz w:val="22"/>
+          <w:szCs w:val="22"/>
+          <w:lang w:val="en-CA"/>
+        </w:rPr>
+        <w:tab/>
       </w:r>
       <w:r>
         <w:rPr>
@@ -7328,209 +7391,8 @@
           <w:szCs w:val="22"/>
           <w:lang w:val="en-CA"/>
         </w:rPr>
-        <w:t>Engineer</w:t>
-      </w:r>
-    </w:p>
-    <w:p>
-      <w:pPr>
-        <w:tabs>
-          <w:tab w:val="left" w:pos="5040"/>
-        </w:tabs>
-        <w:spacing w:line="276" w:lineRule="auto"/>
-        <w:jc w:val="both"/>
-        <w:rPr>
-          <w:rFonts w:ascii="Arial" w:hAnsi="Arial" w:cs="Arial"/>
-          <w:snapToGrid w:val="0"/>
-          <w:color w:val="000000"/>
-          <w:sz w:val="22"/>
-          <w:szCs w:val="22"/>
-          <w:lang w:val="en-CA"/>
-        </w:rPr>
-      </w:pPr>
-    </w:p>
-    <w:p>
-      <w:pPr>
-        <w:tabs>
-          <w:tab w:val="left" w:pos="5040"/>
-        </w:tabs>
-        <w:spacing w:line="276" w:lineRule="auto"/>
-        <w:jc w:val="both"/>
-        <w:rPr>
-          <w:rFonts w:ascii="Arial" w:hAnsi="Arial" w:cs="Arial"/>
-          <w:snapToGrid w:val="0"/>
-          <w:color w:val="000000"/>
-          <w:sz w:val="22"/>
-          <w:szCs w:val="22"/>
-          <w:lang w:val="en-CA"/>
-        </w:rPr>
-      </w:pPr>
-    </w:p>
-    <w:p>
-      <w:pPr>
-        <w:tabs>
-          <w:tab w:val="left" w:pos="5040"/>
-        </w:tabs>
-        <w:spacing w:line="276" w:lineRule="auto"/>
-        <w:jc w:val="both"/>
-        <w:rPr>
-          <w:rFonts w:ascii="Arial" w:hAnsi="Arial" w:cs="Arial"/>
-          <w:snapToGrid w:val="0"/>
-          <w:color w:val="000000"/>
-          <w:sz w:val="22"/>
-          <w:szCs w:val="22"/>
-          <w:lang w:val="en-CA"/>
-        </w:rPr>
-      </w:pPr>
-    </w:p>
-    <w:p>
-      <w:pPr>
-        <w:tabs>
-          <w:tab w:val="left" w:pos="5040"/>
-        </w:tabs>
-        <w:spacing w:line="276" w:lineRule="auto"/>
-        <w:jc w:val="both"/>
-        <w:rPr>
-          <w:rFonts w:ascii="Arial" w:hAnsi="Arial" w:cs="Arial"/>
-          <w:snapToGrid w:val="0"/>
-          <w:color w:val="000000"/>
-          <w:sz w:val="22"/>
-          <w:szCs w:val="22"/>
-          <w:lang w:val="en-CA"/>
-        </w:rPr>
-      </w:pPr>
-    </w:p>
-    <w:p>
-      <w:pPr>
-        <w:tabs>
-          <w:tab w:val="left" w:pos="5040"/>
-        </w:tabs>
-        <w:spacing w:line="276" w:lineRule="auto"/>
-        <w:jc w:val="both"/>
-        <w:rPr>
-          <w:rFonts w:ascii="Arial" w:hAnsi="Arial" w:cs="Arial"/>
-          <w:snapToGrid w:val="0"/>
-          <w:color w:val="000000"/>
-          <w:sz w:val="22"/>
-          <w:szCs w:val="22"/>
-          <w:lang w:val="en-CA"/>
-        </w:rPr>
-      </w:pPr>
-      <w:r>
-        <w:rPr>
-          <w:rFonts w:ascii="Arial" w:hAnsi="Arial" w:cs="Arial"/>
-          <w:snapToGrid w:val="0"/>
-          <w:color w:val="000000"/>
-          <w:sz w:val="22"/>
-          <w:szCs w:val="22"/>
-          <w:lang w:val="en-CA"/>
-        </w:rPr>
-        <w:t>________________________</w:t>
-      </w:r>
-    </w:p>
-    <w:p>
-      <w:pPr>
-        <w:tabs>
-          <w:tab w:val="left" w:pos="5040"/>
-        </w:tabs>
-        <w:spacing w:line="276" w:lineRule="auto"/>
-        <w:jc w:val="both"/>
-        <w:rPr>
-          <w:rFonts w:ascii="Arial" w:hAnsi="Arial" w:cs="Arial"/>
-          <w:snapToGrid w:val="0"/>
-          <w:color w:val="000000"/>
-          <w:sz w:val="22"/>
-          <w:szCs w:val="22"/>
-          <w:lang w:val="en-CA"/>
-        </w:rPr>
-      </w:pPr>
-    </w:p>
-    <w:p>
-      <w:pPr>
-        <w:tabs>
-          <w:tab w:val="left" w:pos="5040"/>
-        </w:tabs>
-        <w:spacing w:line="276" w:lineRule="auto"/>
-        <w:jc w:val="both"/>
-        <w:rPr>
-          <w:rFonts w:ascii="Arial" w:hAnsi="Arial" w:cs="Arial"/>
-          <w:snapToGrid w:val="0"/>
-          <w:color w:val="000000"/>
-          <w:sz w:val="22"/>
-          <w:szCs w:val="22"/>
-          <w:lang w:val="en-CA"/>
-        </w:rPr>
-      </w:pPr>
-      <w:r>
-        <w:rPr>
-          <w:rFonts w:ascii="Arial" w:hAnsi="Arial" w:cs="Arial"/>
-          <w:b/>
-          <w:sz w:val="22"/>
-          <w:szCs w:val="22"/>
-        </w:rPr>
-        <w:t>Abigail Joan O</w:t>
-      </w:r>
-      <w:r>
-        <w:rPr>
-          <w:rFonts w:ascii="Arial" w:hAnsi="Arial" w:cs="Arial"/>
-          <w:b/>
-          <w:sz w:val="22"/>
-          <w:szCs w:val="22"/>
-        </w:rPr>
-        <w:t>.</w:t>
-      </w:r>
-      <w:r>
-        <w:rPr>
-          <w:rFonts w:ascii="Arial" w:hAnsi="Arial" w:cs="Arial"/>
-          <w:b/>
-          <w:sz w:val="22"/>
-          <w:szCs w:val="22"/>
-        </w:rPr>
-        <w:t xml:space="preserve"> Lim</w:t>
-      </w:r>
-      <w:r>
-        <w:rPr>
-          <w:rFonts w:ascii="Arial" w:hAnsi="Arial" w:cs="Arial"/>
-          <w:sz w:val="22"/>
-          <w:szCs w:val="22"/>
-          <w:lang w:val="en-CA"/>
-        </w:rPr>
-        <w:tab/>
-      </w:r>
-      <w:r>
-        <w:rPr>
-          <w:rFonts w:ascii="Arial" w:hAnsi="Arial" w:cs="Arial"/>
-          <w:sz w:val="22"/>
-          <w:szCs w:val="22"/>
-          <w:lang w:val="en-CA"/>
-        </w:rPr>
-        <w:tab/>
-      </w:r>
-      <w:r>
-        <w:rPr>
-          <w:rFonts w:ascii="Arial" w:hAnsi="Arial" w:cs="Arial"/>
-          <w:sz w:val="22"/>
-          <w:szCs w:val="22"/>
-          <w:lang w:val="en-CA"/>
-        </w:rPr>
-        <w:tab/>
-      </w:r>
-    </w:p>
-    <w:p>
-      <w:pPr>
-        <w:tabs>
-          <w:tab w:val="left" w:pos="5040"/>
-        </w:tabs>
-        <w:spacing w:line="276" w:lineRule="auto"/>
-        <w:jc w:val="both"/>
-        <w:rPr>
-          <w:rFonts w:ascii="Arial" w:hAnsi="Arial" w:cs="Arial"/>
-          <w:snapToGrid w:val="0"/>
-          <w:color w:val="000000"/>
-          <w:sz w:val="22"/>
-          <w:szCs w:val="22"/>
-          <w:lang w:val="en-CA"/>
-        </w:rPr>
-      </w:pPr>
+        <w:t xml:space="preserve">System </w:t>
+      </w:r>
       <w:r>
         <w:rPr>
           <w:rFonts w:ascii="Arial" w:hAnsi="Arial" w:cs="Arial"/>
@@ -7541,7 +7403,7 @@
           <w:szCs w:val="22"/>
           <w:lang w:val="en-CA"/>
         </w:rPr>
-        <w:t>Secretary General</w:t>
+        <w:t>Engineer</w:t>
       </w:r>
     </w:p>
     <w:p>
@@ -7551,6 +7413,200 @@
         </w:tabs>
         <w:spacing w:line="276" w:lineRule="auto"/>
         <w:jc w:val="both"/>
+        <w:rPr>
+          <w:rFonts w:ascii="Arial" w:hAnsi="Arial" w:cs="Arial"/>
+          <w:snapToGrid w:val="0"/>
+          <w:color w:val="000000"/>
+          <w:sz w:val="22"/>
+          <w:szCs w:val="22"/>
+          <w:lang w:val="en-CA"/>
+        </w:rPr>
+      </w:pPr>
+    </w:p>
+    <w:p>
+      <w:pPr>
+        <w:tabs>
+          <w:tab w:val="left" w:pos="5040"/>
+        </w:tabs>
+        <w:spacing w:line="276" w:lineRule="auto"/>
+        <w:jc w:val="both"/>
+        <w:rPr>
+          <w:rFonts w:ascii="Arial" w:hAnsi="Arial" w:cs="Arial"/>
+          <w:snapToGrid w:val="0"/>
+          <w:color w:val="000000"/>
+          <w:sz w:val="22"/>
+          <w:szCs w:val="22"/>
+          <w:lang w:val="en-CA"/>
+        </w:rPr>
+      </w:pPr>
+    </w:p>
+    <w:p>
+      <w:pPr>
+        <w:tabs>
+          <w:tab w:val="left" w:pos="5040"/>
+        </w:tabs>
+        <w:spacing w:line="276" w:lineRule="auto"/>
+        <w:jc w:val="both"/>
+        <w:rPr>
+          <w:rFonts w:ascii="Arial" w:hAnsi="Arial" w:cs="Arial"/>
+          <w:snapToGrid w:val="0"/>
+          <w:color w:val="000000"/>
+          <w:sz w:val="22"/>
+          <w:szCs w:val="22"/>
+          <w:lang w:val="en-CA"/>
+        </w:rPr>
+      </w:pPr>
+    </w:p>
+    <w:p>
+      <w:pPr>
+        <w:tabs>
+          <w:tab w:val="left" w:pos="5040"/>
+        </w:tabs>
+        <w:spacing w:line="276" w:lineRule="auto"/>
+        <w:jc w:val="both"/>
+        <w:rPr>
+          <w:rFonts w:ascii="Arial" w:hAnsi="Arial" w:cs="Arial"/>
+          <w:snapToGrid w:val="0"/>
+          <w:color w:val="000000"/>
+          <w:sz w:val="22"/>
+          <w:szCs w:val="22"/>
+          <w:lang w:val="en-CA"/>
+        </w:rPr>
+      </w:pPr>
+    </w:p>
+    <w:p>
+      <w:pPr>
+        <w:tabs>
+          <w:tab w:val="left" w:pos="5040"/>
+        </w:tabs>
+        <w:spacing w:line="276" w:lineRule="auto"/>
+        <w:jc w:val="both"/>
+        <w:rPr>
+          <w:rFonts w:ascii="Arial" w:hAnsi="Arial" w:cs="Arial"/>
+          <w:snapToGrid w:val="0"/>
+          <w:color w:val="000000"/>
+          <w:sz w:val="22"/>
+          <w:szCs w:val="22"/>
+          <w:lang w:val="en-CA"/>
+        </w:rPr>
+      </w:pPr>
+      <w:r>
+        <w:rPr>
+          <w:rFonts w:ascii="Arial" w:hAnsi="Arial" w:cs="Arial"/>
+          <w:snapToGrid w:val="0"/>
+          <w:color w:val="000000"/>
+          <w:sz w:val="22"/>
+          <w:szCs w:val="22"/>
+          <w:lang w:val="en-CA"/>
+        </w:rPr>
+        <w:t>________________________</w:t>
+      </w:r>
+    </w:p>
+    <w:p>
+      <w:pPr>
+        <w:tabs>
+          <w:tab w:val="left" w:pos="5040"/>
+        </w:tabs>
+        <w:spacing w:line="276" w:lineRule="auto"/>
+        <w:jc w:val="both"/>
+        <w:rPr>
+          <w:rFonts w:ascii="Arial" w:hAnsi="Arial" w:cs="Arial"/>
+          <w:snapToGrid w:val="0"/>
+          <w:color w:val="000000"/>
+          <w:sz w:val="22"/>
+          <w:szCs w:val="22"/>
+          <w:lang w:val="en-CA"/>
+        </w:rPr>
+      </w:pPr>
+    </w:p>
+    <w:p>
+      <w:pPr>
+        <w:tabs>
+          <w:tab w:val="left" w:pos="5040"/>
+        </w:tabs>
+        <w:spacing w:line="276" w:lineRule="auto"/>
+        <w:jc w:val="both"/>
+        <w:rPr>
+          <w:rFonts w:ascii="Arial" w:hAnsi="Arial" w:cs="Arial"/>
+          <w:snapToGrid w:val="0"/>
+          <w:color w:val="000000"/>
+          <w:sz w:val="22"/>
+          <w:szCs w:val="22"/>
+          <w:lang w:val="en-CA"/>
+        </w:rPr>
+      </w:pPr>
+      <w:r>
+        <w:rPr>
+          <w:rFonts w:ascii="Arial" w:hAnsi="Arial" w:cs="Arial"/>
+          <w:b/>
+          <w:sz w:val="22"/>
+          <w:szCs w:val="22"/>
+        </w:rPr>
+        <w:t>Abigail Joan O</w:t>
+      </w:r>
+      <w:r>
+        <w:rPr>
+          <w:rFonts w:ascii="Arial" w:hAnsi="Arial" w:cs="Arial"/>
+          <w:b/>
+          <w:sz w:val="22"/>
+          <w:szCs w:val="22"/>
+        </w:rPr>
+        <w:t>.</w:t>
+      </w:r>
+      <w:r>
+        <w:rPr>
+          <w:rFonts w:ascii="Arial" w:hAnsi="Arial" w:cs="Arial"/>
+          <w:b/>
+          <w:sz w:val="22"/>
+          <w:szCs w:val="22"/>
+        </w:rPr>
+        <w:t xml:space="preserve"> Lim</w:t>
+      </w:r>
+      <w:r>
+        <w:rPr>
+          <w:rFonts w:ascii="Arial" w:hAnsi="Arial" w:cs="Arial"/>
+          <w:sz w:val="22"/>
+          <w:szCs w:val="22"/>
+          <w:lang w:val="en-CA"/>
+        </w:rPr>
+        <w:tab/>
+      </w:r>
+      <w:r>
+        <w:rPr>
+          <w:rFonts w:ascii="Arial" w:hAnsi="Arial" w:cs="Arial"/>
+          <w:sz w:val="22"/>
+          <w:szCs w:val="22"/>
+          <w:lang w:val="en-CA"/>
+        </w:rPr>
+        <w:tab/>
+      </w:r>
+      <w:r>
+        <w:rPr>
+          <w:rFonts w:ascii="Arial" w:hAnsi="Arial" w:cs="Arial"/>
+          <w:sz w:val="22"/>
+          <w:szCs w:val="22"/>
+          <w:lang w:val="en-CA"/>
+        </w:rPr>
+        <w:tab/>
+      </w:r>
+    </w:p>
+    <w:p>
+      <w:pPr>
+        <w:tabs>
+          <w:tab w:val="left" w:pos="5040"/>
+        </w:tabs>
+        <w:spacing w:line="276" w:lineRule="auto"/>
+        <w:jc w:val="both"/>
+        <w:rPr>
+          <w:rFonts w:ascii="Arial" w:hAnsi="Arial" w:cs="Arial"/>
+          <w:snapToGrid w:val="0"/>
+          <w:color w:val="000000"/>
+          <w:sz w:val="22"/>
+          <w:szCs w:val="22"/>
+          <w:lang w:val="en-CA"/>
+        </w:rPr>
+      </w:pPr>
+      <w:r>
         <w:rPr>
           <w:rFonts w:ascii="Arial" w:hAnsi="Arial" w:cs="Arial"/>
           <w:i/>
@@ -7560,7 +7616,8 @@
           <w:szCs w:val="22"/>
           <w:lang w:val="en-CA"/>
         </w:rPr>
-      </w:pPr>
+        <w:t>Secretary General</w:t>
+      </w:r>
     </w:p>
     <w:p>
       <w:pPr>
@@ -7676,313 +7733,6 @@
           <w:tab w:val="left" w:pos="5040"/>
         </w:tabs>
         <w:spacing w:line="276" w:lineRule="auto"/>
-        <w:jc w:val="center"/>
-        <w:rPr>
-          <w:rFonts w:ascii="Arial" w:hAnsi="Arial" w:cs="Arial"/>
-          <w:snapToGrid w:val="0"/>
-          <w:color w:val="000000"/>
-          <w:sz w:val="22"/>
-          <w:szCs w:val="22"/>
-          <w:lang w:val="en-CA"/>
-        </w:rPr>
-      </w:pPr>
-      <w:r>
-        <w:rPr>
-          <w:rFonts w:ascii="Arial" w:hAnsi="Arial" w:cs="Arial"/>
-          <w:snapToGrid w:val="0"/>
-          <w:color w:val="000000"/>
-          <w:sz w:val="22"/>
-          <w:szCs w:val="22"/>
-          <w:lang w:val="en-CA"/>
-        </w:rPr>
-        <w:lastRenderedPageBreak/>
-        <w:t>WITNESSESS</w:t>
-      </w:r>
-    </w:p>
-    <w:p>
-      <w:pPr>
-        <w:tabs>
-          <w:tab w:val="left" w:pos="5040"/>
-        </w:tabs>
-        <w:spacing w:line="276" w:lineRule="auto"/>
-        <w:jc w:val="both"/>
-        <w:rPr>
-          <w:rFonts w:ascii="Arial" w:hAnsi="Arial" w:cs="Arial"/>
-          <w:snapToGrid w:val="0"/>
-          <w:color w:val="000000"/>
-          <w:sz w:val="22"/>
-          <w:szCs w:val="22"/>
-          <w:lang w:val="en-CA"/>
-        </w:rPr>
-      </w:pPr>
-    </w:p>
-    <w:p>
-      <w:pPr>
-        <w:tabs>
-          <w:tab w:val="left" w:pos="5040"/>
-        </w:tabs>
-        <w:spacing w:line="276" w:lineRule="auto"/>
-        <w:jc w:val="both"/>
-        <w:rPr>
-          <w:rFonts w:ascii="Arial" w:hAnsi="Arial" w:cs="Arial"/>
-          <w:snapToGrid w:val="0"/>
-          <w:color w:val="000000"/>
-          <w:sz w:val="22"/>
-          <w:szCs w:val="22"/>
-          <w:lang w:val="en-CA"/>
-        </w:rPr>
-      </w:pPr>
-    </w:p>
-    <w:p>
-      <w:pPr>
-        <w:tabs>
-          <w:tab w:val="left" w:pos="5040"/>
-        </w:tabs>
-        <w:spacing w:line="276" w:lineRule="auto"/>
-        <w:jc w:val="both"/>
-        <w:rPr>
-          <w:rFonts w:ascii="Arial" w:hAnsi="Arial" w:cs="Arial"/>
-          <w:snapToGrid w:val="0"/>
-          <w:color w:val="000000"/>
-          <w:sz w:val="22"/>
-          <w:szCs w:val="22"/>
-          <w:lang w:val="en-CA"/>
-        </w:rPr>
-      </w:pPr>
-    </w:p>
-    <w:p>
-      <w:pPr>
-        <w:tabs>
-          <w:tab w:val="left" w:pos="5040"/>
-        </w:tabs>
-        <w:spacing w:line="276" w:lineRule="auto"/>
-        <w:jc w:val="both"/>
-        <w:rPr>
-          <w:rFonts w:ascii="Arial" w:hAnsi="Arial" w:cs="Arial"/>
-          <w:snapToGrid w:val="0"/>
-          <w:color w:val="000000"/>
-          <w:sz w:val="22"/>
-          <w:szCs w:val="22"/>
-          <w:lang w:val="en-CA"/>
-        </w:rPr>
-      </w:pPr>
-      <w:r>
-        <w:rPr>
-          <w:rFonts w:ascii="Arial" w:hAnsi="Arial" w:cs="Arial"/>
-          <w:snapToGrid w:val="0"/>
-          <w:color w:val="000000"/>
-          <w:sz w:val="22"/>
-          <w:szCs w:val="22"/>
-          <w:lang w:val="en-CA"/>
-        </w:rPr>
-        <w:t>________________________</w:t>
-      </w:r>
-      <w:r>
-        <w:rPr>
-          <w:rFonts w:ascii="Arial" w:hAnsi="Arial" w:cs="Arial"/>
-          <w:snapToGrid w:val="0"/>
-          <w:color w:val="000000"/>
-          <w:sz w:val="22"/>
-          <w:szCs w:val="22"/>
-          <w:lang w:val="en-CA"/>
-        </w:rPr>
-        <w:tab/>
-      </w:r>
-      <w:r>
-        <w:rPr>
-          <w:rFonts w:ascii="Arial" w:hAnsi="Arial" w:cs="Arial"/>
-          <w:snapToGrid w:val="0"/>
-          <w:color w:val="000000"/>
-          <w:sz w:val="22"/>
-          <w:szCs w:val="22"/>
-          <w:lang w:val="en-CA"/>
-        </w:rPr>
-        <w:tab/>
-        <w:t>________________________</w:t>
-      </w:r>
-      <w:r>
-        <w:rPr>
-          <w:rFonts w:ascii="Arial" w:hAnsi="Arial" w:cs="Arial"/>
-          <w:snapToGrid w:val="0"/>
-          <w:color w:val="000000"/>
-          <w:sz w:val="22"/>
-          <w:szCs w:val="22"/>
-          <w:lang w:val="en-CA"/>
-        </w:rPr>
-        <w:tab/>
-      </w:r>
-      <w:r>
-        <w:rPr>
-          <w:rFonts w:ascii="Arial" w:hAnsi="Arial" w:cs="Arial"/>
-          <w:snapToGrid w:val="0"/>
-          <w:color w:val="000000"/>
-          <w:sz w:val="22"/>
-          <w:szCs w:val="22"/>
-          <w:lang w:val="en-CA"/>
-        </w:rPr>
-        <w:t xml:space="preserve">    </w:t>
-      </w:r>
-      <w:r>
-        <w:rPr>
-          <w:rFonts w:ascii="Arial" w:hAnsi="Arial" w:cs="Arial"/>
-          <w:b/>
-          <w:snapToGrid w:val="0"/>
-          <w:color w:val="000000"/>
-          <w:sz w:val="22"/>
-          <w:szCs w:val="22"/>
-          <w:lang w:val="en-CA"/>
-        </w:rPr>
-        <w:tab/>
-      </w:r>
-    </w:p>
-    <w:p>
-      <w:pPr>
-        <w:tabs>
-          <w:tab w:val="left" w:pos="5040"/>
-        </w:tabs>
-        <w:spacing w:line="276" w:lineRule="auto"/>
-        <w:jc w:val="both"/>
-        <w:rPr>
-          <w:rFonts w:ascii="Arial" w:hAnsi="Arial" w:cs="Arial"/>
-          <w:b/>
-          <w:snapToGrid w:val="0"/>
-          <w:color w:val="000000"/>
-          <w:sz w:val="22"/>
-          <w:szCs w:val="22"/>
-          <w:lang w:val="en-CA"/>
-        </w:rPr>
-      </w:pPr>
-      <w:r>
-        <w:rPr>
-          <w:rFonts w:ascii="Arial" w:hAnsi="Arial" w:cs="Arial"/>
-          <w:b/>
-          <w:snapToGrid w:val="0"/>
-          <w:color w:val="000000"/>
-          <w:sz w:val="22"/>
-          <w:szCs w:val="22"/>
-          <w:lang w:val="en-CA"/>
-        </w:rPr>
-        <w:t>Emanuel C. Florendo</w:t>
-      </w:r>
-      <w:r>
-        <w:rPr>
-          <w:rFonts w:ascii="Arial" w:hAnsi="Arial" w:cs="Arial"/>
-          <w:b/>
-          <w:snapToGrid w:val="0"/>
-          <w:color w:val="000000"/>
-          <w:sz w:val="22"/>
-          <w:szCs w:val="22"/>
-          <w:lang w:val="en-CA"/>
-        </w:rPr>
-        <w:tab/>
-      </w:r>
-      <w:r>
-        <w:rPr>
-          <w:rFonts w:ascii="Arial" w:hAnsi="Arial" w:cs="Arial"/>
-          <w:b/>
-          <w:snapToGrid w:val="0"/>
-          <w:color w:val="000000"/>
-          <w:sz w:val="22"/>
-          <w:szCs w:val="22"/>
-          <w:lang w:val="en-CA"/>
-        </w:rPr>
-        <w:tab/>
-      </w:r>
-      <w:proofErr w:type="spellStart"/>
-      <w:r>
-        <w:rPr>
-          <w:rFonts w:ascii="Arial" w:hAnsi="Arial" w:cs="Arial"/>
-          <w:b/>
-          <w:snapToGrid w:val="0"/>
-          <w:color w:val="000000"/>
-          <w:sz w:val="22"/>
-          <w:szCs w:val="22"/>
-          <w:lang w:val="en-CA"/>
-        </w:rPr>
-        <w:t>Arnel</w:t>
-      </w:r>
-      <w:proofErr w:type="spellEnd"/>
-      <w:r>
-        <w:rPr>
-          <w:rFonts w:ascii="Arial" w:hAnsi="Arial" w:cs="Arial"/>
-          <w:b/>
-          <w:snapToGrid w:val="0"/>
-          <w:color w:val="000000"/>
-          <w:sz w:val="22"/>
-          <w:szCs w:val="22"/>
-          <w:lang w:val="en-CA"/>
-        </w:rPr>
-        <w:t xml:space="preserve"> O </w:t>
-      </w:r>
-      <w:proofErr w:type="spellStart"/>
-      <w:r>
-        <w:rPr>
-          <w:rFonts w:ascii="Arial" w:hAnsi="Arial" w:cs="Arial"/>
-          <w:b/>
-          <w:snapToGrid w:val="0"/>
-          <w:color w:val="000000"/>
-          <w:sz w:val="22"/>
-          <w:szCs w:val="22"/>
-          <w:lang w:val="en-CA"/>
-        </w:rPr>
-        <w:t>Cruzado</w:t>
-      </w:r>
-      <w:proofErr w:type="spellEnd"/>
-      <w:r>
-        <w:rPr>
-          <w:rFonts w:ascii="Arial" w:hAnsi="Arial" w:cs="Arial"/>
-          <w:b/>
-          <w:snapToGrid w:val="0"/>
-          <w:color w:val="000000"/>
-          <w:sz w:val="22"/>
-          <w:szCs w:val="22"/>
-          <w:lang w:val="en-CA"/>
-        </w:rPr>
-        <w:t xml:space="preserve"> </w:t>
-      </w:r>
-      <w:r>
-        <w:rPr>
-          <w:rFonts w:ascii="Arial" w:hAnsi="Arial" w:cs="Arial"/>
-          <w:b/>
-          <w:snapToGrid w:val="0"/>
-          <w:color w:val="000000"/>
-          <w:sz w:val="22"/>
-          <w:szCs w:val="22"/>
-          <w:lang w:val="en-CA"/>
-        </w:rPr>
-        <w:tab/>
-      </w:r>
-      <w:r>
-        <w:rPr>
-          <w:rFonts w:ascii="Arial" w:hAnsi="Arial" w:cs="Arial"/>
-          <w:b/>
-          <w:snapToGrid w:val="0"/>
-          <w:color w:val="000000"/>
-          <w:sz w:val="22"/>
-          <w:szCs w:val="22"/>
-          <w:lang w:val="en-CA"/>
-        </w:rPr>
-        <w:tab/>
-      </w:r>
-      <w:r>
-        <w:rPr>
-          <w:rFonts w:ascii="Arial" w:hAnsi="Arial" w:cs="Arial"/>
-          <w:b/>
-          <w:snapToGrid w:val="0"/>
-          <w:color w:val="000000"/>
-          <w:sz w:val="22"/>
-          <w:szCs w:val="22"/>
-          <w:lang w:val="en-CA"/>
-        </w:rPr>
-        <w:tab/>
-      </w:r>
-    </w:p>
-    <w:p>
-      <w:pPr>
-        <w:tabs>
-          <w:tab w:val="left" w:pos="5040"/>
-        </w:tabs>
-        <w:spacing w:line="276" w:lineRule="auto"/>
         <w:jc w:val="both"/>
         <w:rPr>
           <w:rFonts w:ascii="Arial" w:hAnsi="Arial" w:cs="Arial"/>
@@ -7994,7 +7744,345 @@
           <w:lang w:val="en-CA"/>
         </w:rPr>
       </w:pPr>
-      <w:r>
+    </w:p>
+    <w:p>
+      <w:pPr>
+        <w:tabs>
+          <w:tab w:val="left" w:pos="5040"/>
+        </w:tabs>
+        <w:spacing w:line="276" w:lineRule="auto"/>
+        <w:jc w:val="center"/>
+        <w:rPr>
+          <w:rFonts w:ascii="Arial" w:hAnsi="Arial" w:cs="Arial"/>
+          <w:snapToGrid w:val="0"/>
+          <w:color w:val="000000"/>
+          <w:sz w:val="22"/>
+          <w:szCs w:val="22"/>
+          <w:lang w:val="en-CA"/>
+        </w:rPr>
+      </w:pPr>
+      <w:r>
+        <w:rPr>
+          <w:rFonts w:ascii="Arial" w:hAnsi="Arial" w:cs="Arial"/>
+          <w:snapToGrid w:val="0"/>
+          <w:color w:val="000000"/>
+          <w:sz w:val="22"/>
+          <w:szCs w:val="22"/>
+          <w:lang w:val="en-CA"/>
+        </w:rPr>
+        <w:lastRenderedPageBreak/>
+        <w:t>WITNESSESS</w:t>
+      </w:r>
+    </w:p>
+    <w:p>
+      <w:pPr>
+        <w:tabs>
+          <w:tab w:val="left" w:pos="5040"/>
+        </w:tabs>
+        <w:spacing w:line="276" w:lineRule="auto"/>
+        <w:jc w:val="both"/>
+        <w:rPr>
+          <w:rFonts w:ascii="Arial" w:hAnsi="Arial" w:cs="Arial"/>
+          <w:snapToGrid w:val="0"/>
+          <w:color w:val="000000"/>
+          <w:sz w:val="22"/>
+          <w:szCs w:val="22"/>
+          <w:lang w:val="en-CA"/>
+        </w:rPr>
+      </w:pPr>
+    </w:p>
+    <w:p>
+      <w:pPr>
+        <w:tabs>
+          <w:tab w:val="left" w:pos="5040"/>
+        </w:tabs>
+        <w:spacing w:line="276" w:lineRule="auto"/>
+        <w:jc w:val="both"/>
+        <w:rPr>
+          <w:rFonts w:ascii="Arial" w:hAnsi="Arial" w:cs="Arial"/>
+          <w:snapToGrid w:val="0"/>
+          <w:color w:val="000000"/>
+          <w:sz w:val="22"/>
+          <w:szCs w:val="22"/>
+          <w:lang w:val="en-CA"/>
+        </w:rPr>
+      </w:pPr>
+    </w:p>
+    <w:p>
+      <w:pPr>
+        <w:tabs>
+          <w:tab w:val="left" w:pos="5040"/>
+        </w:tabs>
+        <w:spacing w:line="276" w:lineRule="auto"/>
+        <w:jc w:val="both"/>
+        <w:rPr>
+          <w:rFonts w:ascii="Arial" w:hAnsi="Arial" w:cs="Arial"/>
+          <w:snapToGrid w:val="0"/>
+          <w:color w:val="000000"/>
+          <w:sz w:val="22"/>
+          <w:szCs w:val="22"/>
+          <w:lang w:val="en-CA"/>
+        </w:rPr>
+      </w:pPr>
+    </w:p>
+    <w:p>
+      <w:pPr>
+        <w:tabs>
+          <w:tab w:val="left" w:pos="5040"/>
+        </w:tabs>
+        <w:spacing w:line="276" w:lineRule="auto"/>
+        <w:jc w:val="both"/>
+        <w:rPr>
+          <w:rFonts w:ascii="Arial" w:hAnsi="Arial" w:cs="Arial"/>
+          <w:snapToGrid w:val="0"/>
+          <w:color w:val="000000"/>
+          <w:sz w:val="22"/>
+          <w:szCs w:val="22"/>
+          <w:lang w:val="en-CA"/>
+        </w:rPr>
+      </w:pPr>
+      <w:r>
+        <w:rPr>
+          <w:rFonts w:ascii="Arial" w:hAnsi="Arial" w:cs="Arial"/>
+          <w:snapToGrid w:val="0"/>
+          <w:color w:val="000000"/>
+          <w:sz w:val="22"/>
+          <w:szCs w:val="22"/>
+          <w:lang w:val="en-CA"/>
+        </w:rPr>
+        <w:t>________________________</w:t>
+      </w:r>
+      <w:r>
+        <w:rPr>
+          <w:rFonts w:ascii="Arial" w:hAnsi="Arial" w:cs="Arial"/>
+          <w:snapToGrid w:val="0"/>
+          <w:color w:val="000000"/>
+          <w:sz w:val="22"/>
+          <w:szCs w:val="22"/>
+          <w:lang w:val="en-CA"/>
+        </w:rPr>
+        <w:tab/>
+      </w:r>
+      <w:r>
+        <w:rPr>
+          <w:rFonts w:ascii="Arial" w:hAnsi="Arial" w:cs="Arial"/>
+          <w:snapToGrid w:val="0"/>
+          <w:color w:val="000000"/>
+          <w:sz w:val="22"/>
+          <w:szCs w:val="22"/>
+          <w:lang w:val="en-CA"/>
+        </w:rPr>
+        <w:tab/>
+        <w:t>________________________</w:t>
+      </w:r>
+      <w:r>
+        <w:rPr>
+          <w:rFonts w:ascii="Arial" w:hAnsi="Arial" w:cs="Arial"/>
+          <w:snapToGrid w:val="0"/>
+          <w:color w:val="000000"/>
+          <w:sz w:val="22"/>
+          <w:szCs w:val="22"/>
+          <w:lang w:val="en-CA"/>
+        </w:rPr>
+        <w:tab/>
+      </w:r>
+      <w:r>
+        <w:rPr>
+          <w:rFonts w:ascii="Arial" w:hAnsi="Arial" w:cs="Arial"/>
+          <w:snapToGrid w:val="0"/>
+          <w:color w:val="000000"/>
+          <w:sz w:val="22"/>
+          <w:szCs w:val="22"/>
+          <w:lang w:val="en-CA"/>
+        </w:rPr>
+        <w:t xml:space="preserve">    </w:t>
+      </w:r>
+      <w:r>
+        <w:rPr>
+          <w:rFonts w:ascii="Arial" w:hAnsi="Arial" w:cs="Arial"/>
+          <w:b/>
+          <w:snapToGrid w:val="0"/>
+          <w:color w:val="000000"/>
+          <w:sz w:val="22"/>
+          <w:szCs w:val="22"/>
+          <w:lang w:val="en-CA"/>
+        </w:rPr>
+        <w:tab/>
+      </w:r>
+    </w:p>
+    <w:p>
+      <w:pPr>
+        <w:tabs>
+          <w:tab w:val="left" w:pos="5040"/>
+        </w:tabs>
+        <w:spacing w:line="276" w:lineRule="auto"/>
+        <w:jc w:val="both"/>
+        <w:rPr>
+          <w:rFonts w:ascii="Arial" w:hAnsi="Arial" w:cs="Arial"/>
+          <w:b/>
+          <w:snapToGrid w:val="0"/>
+          <w:color w:val="000000"/>
+          <w:sz w:val="22"/>
+          <w:szCs w:val="22"/>
+          <w:lang w:val="en-CA"/>
+        </w:rPr>
+      </w:pPr>
+      <w:r>
+        <w:rPr>
+          <w:rFonts w:ascii="Arial" w:hAnsi="Arial" w:cs="Arial"/>
+          <w:b/>
+          <w:snapToGrid w:val="0"/>
+          <w:color w:val="000000"/>
+          <w:sz w:val="22"/>
+          <w:szCs w:val="22"/>
+          <w:lang w:val="en-CA"/>
+        </w:rPr>
+        <w:t>Emanuel C. Florendo</w:t>
+      </w:r>
+      <w:r>
+        <w:rPr>
+          <w:rFonts w:ascii="Arial" w:hAnsi="Arial" w:cs="Arial"/>
+          <w:b/>
+          <w:snapToGrid w:val="0"/>
+          <w:color w:val="000000"/>
+          <w:sz w:val="22"/>
+          <w:szCs w:val="22"/>
+          <w:lang w:val="en-CA"/>
+        </w:rPr>
+        <w:tab/>
+      </w:r>
+      <w:r>
+        <w:rPr>
+          <w:rFonts w:ascii="Arial" w:hAnsi="Arial" w:cs="Arial"/>
+          <w:b/>
+          <w:snapToGrid w:val="0"/>
+          <w:color w:val="000000"/>
+          <w:sz w:val="22"/>
+          <w:szCs w:val="22"/>
+          <w:lang w:val="en-CA"/>
+        </w:rPr>
+        <w:tab/>
+      </w:r>
+      <w:proofErr w:type="spellStart"/>
+      <w:r>
+        <w:rPr>
+          <w:rFonts w:ascii="Arial" w:hAnsi="Arial" w:cs="Arial"/>
+          <w:b/>
+          <w:snapToGrid w:val="0"/>
+          <w:color w:val="000000"/>
+          <w:sz w:val="22"/>
+          <w:szCs w:val="22"/>
+          <w:lang w:val="en-CA"/>
+        </w:rPr>
+        <w:t>Arnel</w:t>
+      </w:r>
+      <w:proofErr w:type="spellEnd"/>
+      <w:r>
+        <w:rPr>
+          <w:rFonts w:ascii="Arial" w:hAnsi="Arial" w:cs="Arial"/>
+          <w:b/>
+          <w:snapToGrid w:val="0"/>
+          <w:color w:val="000000"/>
+          <w:sz w:val="22"/>
+          <w:szCs w:val="22"/>
+          <w:lang w:val="en-CA"/>
+        </w:rPr>
+        <w:t xml:space="preserve"> O</w:t>
+      </w:r>
+      <w:r>
+        <w:rPr>
+          <w:rFonts w:ascii="Arial" w:hAnsi="Arial" w:cs="Arial"/>
+          <w:b/>
+          <w:snapToGrid w:val="0"/>
+          <w:color w:val="000000"/>
+          <w:sz w:val="22"/>
+          <w:szCs w:val="22"/>
+          <w:lang w:val="en-CA"/>
+        </w:rPr>
+        <w:t>.</w:t>
+      </w:r>
+      <w:r>
+        <w:rPr>
+          <w:rFonts w:ascii="Arial" w:hAnsi="Arial" w:cs="Arial"/>
+          <w:b/>
+          <w:snapToGrid w:val="0"/>
+          <w:color w:val="000000"/>
+          <w:sz w:val="22"/>
+          <w:szCs w:val="22"/>
+          <w:lang w:val="en-CA"/>
+        </w:rPr>
+        <w:t xml:space="preserve"> </w:t>
+      </w:r>
+      <w:proofErr w:type="spellStart"/>
+      <w:r>
+        <w:rPr>
+          <w:rFonts w:ascii="Arial" w:hAnsi="Arial" w:cs="Arial"/>
+          <w:b/>
+          <w:snapToGrid w:val="0"/>
+          <w:color w:val="000000"/>
+          <w:sz w:val="22"/>
+          <w:szCs w:val="22"/>
+          <w:lang w:val="en-CA"/>
+        </w:rPr>
+        <w:t>Cruzado</w:t>
+      </w:r>
+      <w:proofErr w:type="spellEnd"/>
+      <w:r>
+        <w:rPr>
+          <w:rFonts w:ascii="Arial" w:hAnsi="Arial" w:cs="Arial"/>
+          <w:b/>
+          <w:snapToGrid w:val="0"/>
+          <w:color w:val="000000"/>
+          <w:sz w:val="22"/>
+          <w:szCs w:val="22"/>
+          <w:lang w:val="en-CA"/>
+        </w:rPr>
+        <w:t xml:space="preserve"> </w:t>
+      </w:r>
+      <w:r>
+        <w:rPr>
+          <w:rFonts w:ascii="Arial" w:hAnsi="Arial" w:cs="Arial"/>
+          <w:b/>
+          <w:snapToGrid w:val="0"/>
+          <w:color w:val="000000"/>
+          <w:sz w:val="22"/>
+          <w:szCs w:val="22"/>
+          <w:lang w:val="en-CA"/>
+        </w:rPr>
+        <w:tab/>
+      </w:r>
+      <w:r>
+        <w:rPr>
+          <w:rFonts w:ascii="Arial" w:hAnsi="Arial" w:cs="Arial"/>
+          <w:b/>
+          <w:snapToGrid w:val="0"/>
+          <w:color w:val="000000"/>
+          <w:sz w:val="22"/>
+          <w:szCs w:val="22"/>
+          <w:lang w:val="en-CA"/>
+        </w:rPr>
+        <w:tab/>
+      </w:r>
+      <w:r>
+        <w:rPr>
+          <w:rFonts w:ascii="Arial" w:hAnsi="Arial" w:cs="Arial"/>
+          <w:b/>
+          <w:snapToGrid w:val="0"/>
+          <w:color w:val="000000"/>
+          <w:sz w:val="22"/>
+          <w:szCs w:val="22"/>
+          <w:lang w:val="en-CA"/>
+        </w:rPr>
+        <w:tab/>
+      </w:r>
+    </w:p>
+    <w:p>
+      <w:pPr>
+        <w:tabs>
+          <w:tab w:val="left" w:pos="5040"/>
+        </w:tabs>
+        <w:spacing w:line="276" w:lineRule="auto"/>
+        <w:jc w:val="both"/>
         <w:rPr>
           <w:rFonts w:ascii="Arial" w:hAnsi="Arial" w:cs="Arial"/>
           <w:i/>
@@ -8004,8 +8092,7 @@
           <w:szCs w:val="22"/>
           <w:lang w:val="en-CA"/>
         </w:rPr>
-        <w:t xml:space="preserve">National Director and </w:t>
-      </w:r>
+      </w:pPr>
       <w:r>
         <w:rPr>
           <w:rFonts w:ascii="Arial" w:hAnsi="Arial" w:cs="Arial"/>
@@ -8016,7 +8103,7 @@
           <w:szCs w:val="22"/>
           <w:lang w:val="en-CA"/>
         </w:rPr>
-        <w:t>MLS Director-in-Charge</w:t>
+        <w:t xml:space="preserve">National Director and </w:t>
       </w:r>
       <w:r>
         <w:rPr>
@@ -8028,7 +8115,7 @@
           <w:szCs w:val="22"/>
           <w:lang w:val="en-CA"/>
         </w:rPr>
-        <w:tab/>
+        <w:t>MLS Director-in-Charge</w:t>
       </w:r>
       <w:r>
         <w:rPr>
@@ -8052,7 +8139,7 @@
           <w:szCs w:val="22"/>
           <w:lang w:val="en-CA"/>
         </w:rPr>
-        <w:t>National Treasury</w:t>
+        <w:tab/>
       </w:r>
       <w:r>
         <w:rPr>
@@ -8064,7 +8151,7 @@
           <w:szCs w:val="22"/>
           <w:lang w:val="en-CA"/>
         </w:rPr>
-        <w:tab/>
+        <w:t>National Treasury</w:t>
       </w:r>
       <w:r>
         <w:rPr>
@@ -8078,14 +8165,7 @@
         </w:rPr>
         <w:tab/>
       </w:r>
-    </w:p>
-    <w:p>
-      <w:pPr>
-        <w:tabs>
-          <w:tab w:val="left" w:pos="5040"/>
-        </w:tabs>
-        <w:spacing w:line="276" w:lineRule="auto"/>
-        <w:jc w:val="both"/>
+      <w:r>
         <w:rPr>
           <w:rFonts w:ascii="Arial" w:hAnsi="Arial" w:cs="Arial"/>
           <w:i/>
@@ -8095,7 +8175,8 @@
           <w:szCs w:val="22"/>
           <w:lang w:val="en-CA"/>
         </w:rPr>
-      </w:pPr>
+        <w:tab/>
+      </w:r>
     </w:p>
     <w:p>
       <w:pPr>
@@ -8150,40 +8231,6 @@
           <w:lang w:val="en-CA"/>
         </w:rPr>
       </w:pPr>
-      <w:r>
-        <w:rPr>
-          <w:rFonts w:ascii="Arial" w:hAnsi="Arial" w:cs="Arial"/>
-          <w:snapToGrid w:val="0"/>
-          <w:color w:val="000000"/>
-          <w:sz w:val="22"/>
-          <w:szCs w:val="22"/>
-          <w:lang w:val="en-CA"/>
-        </w:rPr>
-        <w:t>________________________</w:t>
-      </w:r>
-      <w:r>
-        <w:rPr>
-          <w:rFonts w:ascii="Arial" w:hAnsi="Arial" w:cs="Arial"/>
-          <w:snapToGrid w:val="0"/>
-          <w:color w:val="000000"/>
-          <w:sz w:val="22"/>
-          <w:szCs w:val="22"/>
-          <w:lang w:val="en-CA"/>
-        </w:rPr>
-        <w:tab/>
-      </w:r>
-      <w:r>
-        <w:rPr>
-          <w:rFonts w:ascii="Arial" w:hAnsi="Arial" w:cs="Arial"/>
-          <w:snapToGrid w:val="0"/>
-          <w:color w:val="000000"/>
-          <w:sz w:val="22"/>
-          <w:szCs w:val="22"/>
-          <w:lang w:val="en-CA"/>
-        </w:rPr>
-        <w:tab/>
-        <w:t>________________________</w:t>
-      </w:r>
     </w:p>
     <w:p>
       <w:pPr>
@@ -8202,6 +8249,40 @@
           <w:lang w:val="en-CA"/>
         </w:rPr>
       </w:pPr>
+      <w:r>
+        <w:rPr>
+          <w:rFonts w:ascii="Arial" w:hAnsi="Arial" w:cs="Arial"/>
+          <w:snapToGrid w:val="0"/>
+          <w:color w:val="000000"/>
+          <w:sz w:val="22"/>
+          <w:szCs w:val="22"/>
+          <w:lang w:val="en-CA"/>
+        </w:rPr>
+        <w:t>________________________</w:t>
+      </w:r>
+      <w:r>
+        <w:rPr>
+          <w:rFonts w:ascii="Arial" w:hAnsi="Arial" w:cs="Arial"/>
+          <w:snapToGrid w:val="0"/>
+          <w:color w:val="000000"/>
+          <w:sz w:val="22"/>
+          <w:szCs w:val="22"/>
+          <w:lang w:val="en-CA"/>
+        </w:rPr>
+        <w:tab/>
+      </w:r>
+      <w:r>
+        <w:rPr>
+          <w:rFonts w:ascii="Arial" w:hAnsi="Arial" w:cs="Arial"/>
+          <w:snapToGrid w:val="0"/>
+          <w:color w:val="000000"/>
+          <w:sz w:val="22"/>
+          <w:szCs w:val="22"/>
+          <w:lang w:val="en-CA"/>
+        </w:rPr>
+        <w:tab/>
+        <w:t>________________________</w:t>
+      </w:r>
     </w:p>
     <w:p>
       <w:pPr>
@@ -8220,111 +8301,6 @@
           <w:lang w:val="en-CA"/>
         </w:rPr>
       </w:pPr>
-      <w:proofErr w:type="spellStart"/>
-      <w:r>
-        <w:rPr>
-          <w:rFonts w:ascii="Arial" w:hAnsi="Arial" w:cs="Arial"/>
-          <w:b/>
-          <w:snapToGrid w:val="0"/>
-          <w:color w:val="000000"/>
-          <w:sz w:val="22"/>
-          <w:szCs w:val="22"/>
-          <w:lang w:val="en-CA"/>
-        </w:rPr>
-        <w:t>Arnel</w:t>
-      </w:r>
-      <w:proofErr w:type="spellEnd"/>
-      <w:r>
-        <w:rPr>
-          <w:rFonts w:ascii="Arial" w:hAnsi="Arial" w:cs="Arial"/>
-          <w:b/>
-          <w:snapToGrid w:val="0"/>
-          <w:color w:val="000000"/>
-          <w:sz w:val="22"/>
-          <w:szCs w:val="22"/>
-          <w:lang w:val="en-CA"/>
-        </w:rPr>
-        <w:t>-Tito</w:t>
-      </w:r>
-      <w:r>
-        <w:rPr>
-          <w:rFonts w:ascii="Arial" w:hAnsi="Arial" w:cs="Arial"/>
-          <w:b/>
-          <w:snapToGrid w:val="0"/>
-          <w:color w:val="000000"/>
-          <w:sz w:val="22"/>
-          <w:szCs w:val="22"/>
-          <w:lang w:val="en-CA"/>
-        </w:rPr>
-        <w:t xml:space="preserve"> </w:t>
-      </w:r>
-      <w:proofErr w:type="spellStart"/>
-      <w:r>
-        <w:rPr>
-          <w:rFonts w:ascii="Arial" w:hAnsi="Arial" w:cs="Arial"/>
-          <w:b/>
-          <w:snapToGrid w:val="0"/>
-          <w:color w:val="000000"/>
-          <w:sz w:val="22"/>
-          <w:szCs w:val="22"/>
-          <w:lang w:val="en-CA"/>
-        </w:rPr>
-        <w:t>Malabayabas</w:t>
-      </w:r>
-      <w:proofErr w:type="spellEnd"/>
-      <w:r>
-        <w:rPr>
-          <w:rFonts w:ascii="Arial" w:hAnsi="Arial" w:cs="Arial"/>
-          <w:b/>
-          <w:snapToGrid w:val="0"/>
-          <w:color w:val="000000"/>
-          <w:sz w:val="22"/>
-          <w:szCs w:val="22"/>
-          <w:lang w:val="en-CA"/>
-        </w:rPr>
-        <w:tab/>
-      </w:r>
-      <w:r>
-        <w:rPr>
-          <w:rFonts w:ascii="Arial" w:hAnsi="Arial" w:cs="Arial"/>
-          <w:b/>
-          <w:snapToGrid w:val="0"/>
-          <w:color w:val="000000"/>
-          <w:sz w:val="22"/>
-          <w:szCs w:val="22"/>
-          <w:lang w:val="en-CA"/>
-        </w:rPr>
-        <w:tab/>
-        <w:t xml:space="preserve">Mary </w:t>
-      </w:r>
-      <w:proofErr w:type="spellStart"/>
-      <w:proofErr w:type="gramStart"/>
-      <w:r>
-        <w:rPr>
-          <w:rFonts w:ascii="Arial" w:hAnsi="Arial" w:cs="Arial"/>
-          <w:b/>
-          <w:snapToGrid w:val="0"/>
-          <w:color w:val="000000"/>
-          <w:sz w:val="22"/>
-          <w:szCs w:val="22"/>
-          <w:lang w:val="en-CA"/>
-        </w:rPr>
-        <w:t>Gaw</w:t>
-      </w:r>
-      <w:proofErr w:type="spellEnd"/>
-      <w:proofErr w:type="gramEnd"/>
-      <w:r>
-        <w:rPr>
-          <w:rFonts w:ascii="Arial" w:hAnsi="Arial" w:cs="Arial"/>
-          <w:b/>
-          <w:snapToGrid w:val="0"/>
-          <w:color w:val="000000"/>
-          <w:sz w:val="22"/>
-          <w:szCs w:val="22"/>
-          <w:lang w:val="en-CA"/>
-        </w:rPr>
-        <w:t xml:space="preserve"> So</w:t>
-      </w:r>
     </w:p>
     <w:p>
       <w:pPr>
@@ -8343,7 +8319,119 @@
           <w:lang w:val="en-CA"/>
         </w:rPr>
       </w:pPr>
-      <w:r>
+      <w:proofErr w:type="spellStart"/>
+      <w:r>
+        <w:rPr>
+          <w:rFonts w:ascii="Arial" w:hAnsi="Arial" w:cs="Arial"/>
+          <w:b/>
+          <w:snapToGrid w:val="0"/>
+          <w:color w:val="000000"/>
+          <w:sz w:val="22"/>
+          <w:szCs w:val="22"/>
+          <w:lang w:val="en-CA"/>
+        </w:rPr>
+        <w:t>Arnel</w:t>
+      </w:r>
+      <w:proofErr w:type="spellEnd"/>
+      <w:r>
+        <w:rPr>
+          <w:rFonts w:ascii="Arial" w:hAnsi="Arial" w:cs="Arial"/>
+          <w:b/>
+          <w:snapToGrid w:val="0"/>
+          <w:color w:val="000000"/>
+          <w:sz w:val="22"/>
+          <w:szCs w:val="22"/>
+          <w:lang w:val="en-CA"/>
+        </w:rPr>
+        <w:t>-Tito</w:t>
+      </w:r>
+      <w:r>
+        <w:rPr>
+          <w:rFonts w:ascii="Arial" w:hAnsi="Arial" w:cs="Arial"/>
+          <w:b/>
+          <w:snapToGrid w:val="0"/>
+          <w:color w:val="000000"/>
+          <w:sz w:val="22"/>
+          <w:szCs w:val="22"/>
+          <w:lang w:val="en-CA"/>
+        </w:rPr>
+        <w:t xml:space="preserve"> </w:t>
+      </w:r>
+      <w:proofErr w:type="spellStart"/>
+      <w:r>
+        <w:rPr>
+          <w:rFonts w:ascii="Arial" w:hAnsi="Arial" w:cs="Arial"/>
+          <w:b/>
+          <w:snapToGrid w:val="0"/>
+          <w:color w:val="000000"/>
+          <w:sz w:val="22"/>
+          <w:szCs w:val="22"/>
+          <w:lang w:val="en-CA"/>
+        </w:rPr>
+        <w:t>Malabayabas</w:t>
+      </w:r>
+      <w:proofErr w:type="spellEnd"/>
+      <w:r>
+        <w:rPr>
+          <w:rFonts w:ascii="Arial" w:hAnsi="Arial" w:cs="Arial"/>
+          <w:b/>
+          <w:snapToGrid w:val="0"/>
+          <w:color w:val="000000"/>
+          <w:sz w:val="22"/>
+          <w:szCs w:val="22"/>
+          <w:lang w:val="en-CA"/>
+        </w:rPr>
+        <w:tab/>
+      </w:r>
+      <w:r>
+        <w:rPr>
+          <w:rFonts w:ascii="Arial" w:hAnsi="Arial" w:cs="Arial"/>
+          <w:b/>
+          <w:snapToGrid w:val="0"/>
+          <w:color w:val="000000"/>
+          <w:sz w:val="22"/>
+          <w:szCs w:val="22"/>
+          <w:lang w:val="en-CA"/>
+        </w:rPr>
+        <w:tab/>
+        <w:t xml:space="preserve">Mary </w:t>
+      </w:r>
+      <w:proofErr w:type="spellStart"/>
+      <w:proofErr w:type="gramStart"/>
+      <w:r>
+        <w:rPr>
+          <w:rFonts w:ascii="Arial" w:hAnsi="Arial" w:cs="Arial"/>
+          <w:b/>
+          <w:snapToGrid w:val="0"/>
+          <w:color w:val="000000"/>
+          <w:sz w:val="22"/>
+          <w:szCs w:val="22"/>
+          <w:lang w:val="en-CA"/>
+        </w:rPr>
+        <w:t>Gaw</w:t>
+      </w:r>
+      <w:proofErr w:type="spellEnd"/>
+      <w:proofErr w:type="gramEnd"/>
+      <w:r>
+        <w:rPr>
+          <w:rFonts w:ascii="Arial" w:hAnsi="Arial" w:cs="Arial"/>
+          <w:b/>
+          <w:snapToGrid w:val="0"/>
+          <w:color w:val="000000"/>
+          <w:sz w:val="22"/>
+          <w:szCs w:val="22"/>
+          <w:lang w:val="en-CA"/>
+        </w:rPr>
+        <w:t xml:space="preserve"> So</w:t>
+      </w:r>
+    </w:p>
+    <w:p>
+      <w:pPr>
+        <w:tabs>
+          <w:tab w:val="left" w:pos="5040"/>
+        </w:tabs>
+        <w:spacing w:line="276" w:lineRule="auto"/>
+        <w:jc w:val="both"/>
         <w:rPr>
           <w:rFonts w:ascii="Arial" w:hAnsi="Arial" w:cs="Arial"/>
           <w:i/>
@@ -8353,8 +8441,7 @@
           <w:szCs w:val="22"/>
           <w:lang w:val="en-CA"/>
         </w:rPr>
-        <w:t>IT Chairman</w:t>
-      </w:r>
+      </w:pPr>
       <w:r>
         <w:rPr>
           <w:rFonts w:ascii="Arial" w:hAnsi="Arial" w:cs="Arial"/>
@@ -8365,7 +8452,7 @@
           <w:szCs w:val="22"/>
           <w:lang w:val="en-CA"/>
         </w:rPr>
-        <w:tab/>
+        <w:t>IT Chairman</w:t>
       </w:r>
       <w:r>
         <w:rPr>
@@ -8378,16 +8465,8 @@
           <w:lang w:val="en-CA"/>
         </w:rPr>
         <w:tab/>
-        <w:t>MLS Chairman</w:t>
-      </w:r>
-    </w:p>
-    <w:p>
-      <w:pPr>
-        <w:tabs>
-          <w:tab w:val="left" w:pos="5040"/>
-        </w:tabs>
-        <w:spacing w:line="276" w:lineRule="auto"/>
-        <w:jc w:val="both"/>
+      </w:r>
+      <w:r>
         <w:rPr>
           <w:rFonts w:ascii="Arial" w:hAnsi="Arial" w:cs="Arial"/>
           <w:i/>
@@ -8397,7 +8476,9 @@
           <w:szCs w:val="22"/>
           <w:lang w:val="en-CA"/>
         </w:rPr>
-      </w:pPr>
+        <w:tab/>
+        <w:t>MLS Chairman</w:t>
+      </w:r>
     </w:p>
     <w:p>
       <w:pPr>
@@ -8470,6 +8551,17 @@
           <w:lang w:val="en-CA"/>
         </w:rPr>
       </w:pPr>
+      <w:r>
+        <w:rPr>
+          <w:rFonts w:ascii="Arial" w:hAnsi="Arial" w:cs="Arial"/>
+          <w:snapToGrid w:val="0"/>
+          <w:color w:val="000000"/>
+          <w:sz w:val="22"/>
+          <w:szCs w:val="22"/>
+          <w:lang w:val="en-CA"/>
+        </w:rPr>
+        <w:t>________________________</w:t>
+      </w:r>
     </w:p>
     <w:p>
       <w:pPr>
@@ -8495,421 +8587,7 @@
           <w:tab w:val="left" w:pos="5040"/>
         </w:tabs>
         <w:spacing w:line="276" w:lineRule="auto"/>
-        <w:jc w:val="center"/>
-        <w:rPr>
-          <w:rFonts w:ascii="Arial" w:hAnsi="Arial" w:cs="Arial"/>
-          <w:b/>
-          <w:sz w:val="22"/>
-          <w:szCs w:val="22"/>
-        </w:rPr>
-      </w:pPr>
-      <w:r>
-        <w:rPr>
-          <w:rFonts w:ascii="Arial" w:hAnsi="Arial" w:cs="Arial"/>
-          <w:b/>
-          <w:sz w:val="22"/>
-          <w:szCs w:val="22"/>
-        </w:rPr>
-        <w:t>A C K N O W L E D G E M E N T</w:t>
-      </w:r>
-    </w:p>
-    <w:p>
-      <w:pPr>
-        <w:tabs>
-          <w:tab w:val="left" w:pos="5040"/>
-        </w:tabs>
-        <w:spacing w:line="276" w:lineRule="auto"/>
-        <w:jc w:val="center"/>
-        <w:rPr>
-          <w:rFonts w:ascii="Arial" w:hAnsi="Arial" w:cs="Arial"/>
-          <w:sz w:val="22"/>
-          <w:szCs w:val="22"/>
-        </w:rPr>
-      </w:pPr>
-    </w:p>
-    <w:p>
-      <w:pPr>
-        <w:tabs>
-          <w:tab w:val="left" w:pos="5040"/>
-        </w:tabs>
-        <w:spacing w:line="276" w:lineRule="auto"/>
-        <w:rPr>
-          <w:rFonts w:ascii="Arial" w:hAnsi="Arial" w:cs="Arial"/>
-          <w:sz w:val="22"/>
-          <w:szCs w:val="22"/>
-        </w:rPr>
-      </w:pPr>
-    </w:p>
-    <w:p>
-      <w:pPr>
-        <w:tabs>
-          <w:tab w:val="left" w:pos="5040"/>
-        </w:tabs>
-        <w:spacing w:line="276" w:lineRule="auto"/>
-        <w:rPr>
-          <w:rFonts w:ascii="Arial" w:hAnsi="Arial" w:cs="Arial"/>
-          <w:sz w:val="22"/>
-          <w:szCs w:val="22"/>
-        </w:rPr>
-      </w:pPr>
-      <w:r>
-        <w:rPr>
-          <w:rFonts w:ascii="Arial" w:hAnsi="Arial" w:cs="Arial"/>
-          <w:sz w:val="22"/>
-          <w:szCs w:val="22"/>
-        </w:rPr>
-        <w:t xml:space="preserve">REPUBLIC OF THE </w:t>
-      </w:r>
-      <w:proofErr w:type="gramStart"/>
-      <w:r>
-        <w:rPr>
-          <w:rFonts w:ascii="Arial" w:hAnsi="Arial" w:cs="Arial"/>
-          <w:sz w:val="22"/>
-          <w:szCs w:val="22"/>
-        </w:rPr>
-        <w:t>PHILIPPINES )</w:t>
-      </w:r>
-      <w:proofErr w:type="gramEnd"/>
-      <w:r>
-        <w:rPr>
-          <w:rFonts w:ascii="Arial" w:hAnsi="Arial" w:cs="Arial"/>
-          <w:sz w:val="22"/>
-          <w:szCs w:val="22"/>
-        </w:rPr>
-        <w:t xml:space="preserve"> </w:t>
-      </w:r>
-    </w:p>
-    <w:p>
-      <w:pPr>
-        <w:tabs>
-          <w:tab w:val="left" w:pos="5040"/>
-        </w:tabs>
-        <w:spacing w:line="276" w:lineRule="auto"/>
-        <w:rPr>
-          <w:rFonts w:ascii="Arial" w:hAnsi="Arial" w:cs="Arial"/>
-          <w:sz w:val="22"/>
-          <w:szCs w:val="22"/>
-        </w:rPr>
-      </w:pPr>
-      <w:r>
-        <w:rPr>
-          <w:rFonts w:ascii="Arial" w:hAnsi="Arial" w:cs="Arial"/>
-          <w:sz w:val="22"/>
-          <w:szCs w:val="22"/>
-        </w:rPr>
-        <w:t xml:space="preserve">CITY OF </w:t>
-      </w:r>
-      <w:proofErr w:type="gramStart"/>
-      <w:r>
-        <w:rPr>
-          <w:rFonts w:ascii="Arial" w:hAnsi="Arial" w:cs="Arial"/>
-          <w:sz w:val="22"/>
-          <w:szCs w:val="22"/>
-        </w:rPr>
-        <w:t>PASIG )</w:t>
-      </w:r>
-      <w:proofErr w:type="gramEnd"/>
-      <w:r>
-        <w:rPr>
-          <w:rFonts w:ascii="Arial" w:hAnsi="Arial" w:cs="Arial"/>
-          <w:sz w:val="22"/>
-          <w:szCs w:val="22"/>
-        </w:rPr>
-        <w:t xml:space="preserve"> S.S. </w:t>
-      </w:r>
-    </w:p>
-    <w:p>
-      <w:pPr>
-        <w:tabs>
-          <w:tab w:val="left" w:pos="5040"/>
-        </w:tabs>
-        <w:spacing w:line="276" w:lineRule="auto"/>
-        <w:rPr>
-          <w:rFonts w:ascii="Arial" w:hAnsi="Arial" w:cs="Arial"/>
-          <w:sz w:val="22"/>
-          <w:szCs w:val="22"/>
-        </w:rPr>
-      </w:pPr>
-    </w:p>
-    <w:p>
-      <w:pPr>
-        <w:tabs>
-          <w:tab w:val="left" w:pos="5040"/>
-        </w:tabs>
-        <w:spacing w:line="276" w:lineRule="auto"/>
-        <w:rPr>
-          <w:rFonts w:ascii="Arial" w:hAnsi="Arial" w:cs="Arial"/>
-          <w:sz w:val="22"/>
-          <w:szCs w:val="22"/>
-        </w:rPr>
-      </w:pPr>
-    </w:p>
-    <w:p>
-      <w:pPr>
-        <w:tabs>
-          <w:tab w:val="left" w:pos="630"/>
-        </w:tabs>
-        <w:spacing w:line="276" w:lineRule="auto"/>
-        <w:rPr>
-          <w:rFonts w:ascii="Arial" w:hAnsi="Arial" w:cs="Arial"/>
-          <w:sz w:val="22"/>
-          <w:szCs w:val="22"/>
-        </w:rPr>
-      </w:pPr>
-      <w:r>
-        <w:rPr>
-          <w:rFonts w:ascii="Arial" w:hAnsi="Arial" w:cs="Arial"/>
-          <w:sz w:val="22"/>
-          <w:szCs w:val="22"/>
-        </w:rPr>
-        <w:tab/>
-      </w:r>
-      <w:r>
-        <w:rPr>
-          <w:rFonts w:ascii="Arial" w:hAnsi="Arial" w:cs="Arial"/>
-          <w:sz w:val="22"/>
-          <w:szCs w:val="22"/>
-        </w:rPr>
-        <w:t>BEFORE ME, this ____________ day of ______________ 202</w:t>
-      </w:r>
-      <w:r>
-        <w:rPr>
-          <w:rFonts w:ascii="Arial" w:hAnsi="Arial" w:cs="Arial"/>
-          <w:sz w:val="22"/>
-          <w:szCs w:val="22"/>
-        </w:rPr>
-        <w:t>4</w:t>
-      </w:r>
-      <w:r>
-        <w:rPr>
-          <w:rFonts w:ascii="Arial" w:hAnsi="Arial" w:cs="Arial"/>
-          <w:sz w:val="22"/>
-          <w:szCs w:val="22"/>
-        </w:rPr>
-        <w:t xml:space="preserve"> at ___________ personally appeared the following persons with ID details stated above, known to me and to me made known to be the same persons who executed the foregoing instrument and acknowledge to me that the same is true act and voluntary deed.</w:t>
-      </w:r>
-    </w:p>
-    <w:p>
-      <w:pPr>
-        <w:tabs>
-          <w:tab w:val="left" w:pos="630"/>
-        </w:tabs>
-        <w:spacing w:line="276" w:lineRule="auto"/>
-        <w:rPr>
-          <w:rFonts w:ascii="Arial" w:hAnsi="Arial" w:cs="Arial"/>
-          <w:sz w:val="22"/>
-          <w:szCs w:val="22"/>
-        </w:rPr>
-      </w:pPr>
-    </w:p>
-    <w:p>
-      <w:pPr>
-        <w:tabs>
-          <w:tab w:val="left" w:pos="630"/>
-        </w:tabs>
-        <w:spacing w:line="276" w:lineRule="auto"/>
-        <w:rPr>
-          <w:rFonts w:ascii="Arial" w:hAnsi="Arial" w:cs="Arial"/>
-          <w:sz w:val="22"/>
-          <w:szCs w:val="22"/>
-        </w:rPr>
-      </w:pPr>
-      <w:r>
-        <w:rPr>
-          <w:rFonts w:ascii="Arial" w:hAnsi="Arial" w:cs="Arial"/>
-          <w:sz w:val="22"/>
-          <w:szCs w:val="22"/>
-        </w:rPr>
-        <w:tab/>
-      </w:r>
-      <w:r>
-        <w:rPr>
-          <w:rFonts w:ascii="Arial" w:hAnsi="Arial" w:cs="Arial"/>
-          <w:sz w:val="22"/>
-          <w:szCs w:val="22"/>
-        </w:rPr>
-        <w:t>This instrument refers to a Deed of Extrajudicial Settlement of Estate with Donation, consisting of THREE (3) pages including this page on which the acknowledgement is written and duly signed by the parties an</w:t>
-      </w:r>
-      <w:r>
-        <w:rPr>
-          <w:rFonts w:ascii="Arial" w:hAnsi="Arial" w:cs="Arial"/>
-          <w:sz w:val="22"/>
-          <w:szCs w:val="22"/>
-        </w:rPr>
-        <w:t>d their instrumental witnesses.</w:t>
-      </w:r>
-    </w:p>
-    <w:p>
-      <w:pPr>
-        <w:tabs>
-          <w:tab w:val="left" w:pos="630"/>
-        </w:tabs>
-        <w:spacing w:line="276" w:lineRule="auto"/>
-        <w:rPr>
-          <w:rFonts w:ascii="Arial" w:hAnsi="Arial" w:cs="Arial"/>
-          <w:sz w:val="22"/>
-          <w:szCs w:val="22"/>
-        </w:rPr>
-      </w:pPr>
-    </w:p>
-    <w:p>
-      <w:pPr>
-        <w:tabs>
-          <w:tab w:val="left" w:pos="630"/>
-        </w:tabs>
-        <w:spacing w:line="276" w:lineRule="auto"/>
-        <w:rPr>
-          <w:rFonts w:ascii="Arial" w:hAnsi="Arial" w:cs="Arial"/>
-          <w:sz w:val="22"/>
-          <w:szCs w:val="22"/>
-        </w:rPr>
-      </w:pPr>
-      <w:r>
-        <w:rPr>
-          <w:rFonts w:ascii="Arial" w:hAnsi="Arial" w:cs="Arial"/>
-          <w:sz w:val="22"/>
-          <w:szCs w:val="22"/>
-        </w:rPr>
-        <w:tab/>
-      </w:r>
-      <w:r>
-        <w:rPr>
-          <w:rFonts w:ascii="Arial" w:hAnsi="Arial" w:cs="Arial"/>
-          <w:sz w:val="22"/>
-          <w:szCs w:val="22"/>
-        </w:rPr>
-        <w:t xml:space="preserve">WITNESS MY HAND AND NOTARIAL SEAL on the date and place first above written. </w:t>
-      </w:r>
-    </w:p>
-    <w:p>
-      <w:pPr>
-        <w:tabs>
-          <w:tab w:val="left" w:pos="630"/>
-        </w:tabs>
-        <w:spacing w:line="276" w:lineRule="auto"/>
-        <w:rPr>
-          <w:rFonts w:ascii="Arial" w:hAnsi="Arial" w:cs="Arial"/>
-          <w:sz w:val="22"/>
-          <w:szCs w:val="22"/>
-        </w:rPr>
-      </w:pPr>
-    </w:p>
-    <w:p>
-      <w:pPr>
-        <w:tabs>
-          <w:tab w:val="left" w:pos="630"/>
-        </w:tabs>
-        <w:spacing w:line="276" w:lineRule="auto"/>
-        <w:rPr>
-          <w:rFonts w:ascii="Arial" w:hAnsi="Arial" w:cs="Arial"/>
-          <w:sz w:val="22"/>
-          <w:szCs w:val="22"/>
-        </w:rPr>
-      </w:pPr>
-    </w:p>
-    <w:p>
-      <w:pPr>
-        <w:tabs>
-          <w:tab w:val="left" w:pos="630"/>
-        </w:tabs>
-        <w:spacing w:line="276" w:lineRule="auto"/>
-        <w:rPr>
-          <w:rFonts w:ascii="Arial" w:hAnsi="Arial" w:cs="Arial"/>
-          <w:sz w:val="22"/>
-          <w:szCs w:val="22"/>
-        </w:rPr>
-      </w:pPr>
-    </w:p>
-    <w:p>
-      <w:pPr>
-        <w:tabs>
-          <w:tab w:val="left" w:pos="630"/>
-        </w:tabs>
-        <w:spacing w:line="276" w:lineRule="auto"/>
-        <w:rPr>
-          <w:rFonts w:ascii="Arial" w:hAnsi="Arial" w:cs="Arial"/>
-          <w:sz w:val="22"/>
-          <w:szCs w:val="22"/>
-        </w:rPr>
-      </w:pPr>
-      <w:r>
-        <w:rPr>
-          <w:rFonts w:ascii="Arial" w:hAnsi="Arial" w:cs="Arial"/>
-          <w:sz w:val="22"/>
-          <w:szCs w:val="22"/>
-        </w:rPr>
-        <w:t xml:space="preserve">Doc. No.____ </w:t>
-      </w:r>
-    </w:p>
-    <w:p>
-      <w:pPr>
-        <w:tabs>
-          <w:tab w:val="left" w:pos="630"/>
-        </w:tabs>
-        <w:spacing w:line="276" w:lineRule="auto"/>
-        <w:rPr>
-          <w:rFonts w:ascii="Arial" w:hAnsi="Arial" w:cs="Arial"/>
-          <w:sz w:val="22"/>
-          <w:szCs w:val="22"/>
-        </w:rPr>
-      </w:pPr>
-      <w:r>
-        <w:rPr>
-          <w:rFonts w:ascii="Arial" w:hAnsi="Arial" w:cs="Arial"/>
-          <w:sz w:val="22"/>
-          <w:szCs w:val="22"/>
-        </w:rPr>
-        <w:t xml:space="preserve">Page No. ____ </w:t>
-      </w:r>
-    </w:p>
-    <w:p>
-      <w:pPr>
-        <w:tabs>
-          <w:tab w:val="left" w:pos="630"/>
-        </w:tabs>
-        <w:spacing w:line="276" w:lineRule="auto"/>
-        <w:rPr>
-          <w:rFonts w:ascii="Arial" w:hAnsi="Arial" w:cs="Arial"/>
-          <w:sz w:val="22"/>
-          <w:szCs w:val="22"/>
-        </w:rPr>
-      </w:pPr>
-      <w:r>
-        <w:rPr>
-          <w:rFonts w:ascii="Arial" w:hAnsi="Arial" w:cs="Arial"/>
-          <w:sz w:val="22"/>
-          <w:szCs w:val="22"/>
-        </w:rPr>
-        <w:t xml:space="preserve">Book No. ____ </w:t>
-      </w:r>
-    </w:p>
-    <w:p>
-      <w:pPr>
-        <w:tabs>
-          <w:tab w:val="left" w:pos="630"/>
-        </w:tabs>
-        <w:spacing w:line="276" w:lineRule="auto"/>
-        <w:rPr>
-          <w:rFonts w:ascii="Arial" w:hAnsi="Arial" w:cs="Arial"/>
-          <w:sz w:val="22"/>
-          <w:szCs w:val="22"/>
-        </w:rPr>
-      </w:pPr>
-      <w:r>
-        <w:rPr>
-          <w:rFonts w:ascii="Arial" w:hAnsi="Arial" w:cs="Arial"/>
-          <w:sz w:val="22"/>
-          <w:szCs w:val="22"/>
-        </w:rPr>
-        <w:t>Series of ____</w:t>
-      </w:r>
-    </w:p>
-    <w:p>
-      <w:pPr>
-        <w:tabs>
-          <w:tab w:val="left" w:pos="5040"/>
-        </w:tabs>
-        <w:spacing w:line="276" w:lineRule="auto"/>
+        <w:jc w:val="both"/>
         <w:rPr>
           <w:rFonts w:ascii="Arial" w:hAnsi="Arial" w:cs="Arial"/>
           <w:i/>
@@ -8920,42 +8598,649 @@
           <w:lang w:val="en-CA"/>
         </w:rPr>
       </w:pPr>
-    </w:p>
-    <w:p>
-      <w:pPr>
-        <w:widowControl/>
+      <w:r>
+        <w:rPr>
+          <w:rFonts w:ascii="Arial" w:hAnsi="Arial" w:cs="Arial"/>
+          <w:b/>
+          <w:snapToGrid w:val="0"/>
+          <w:color w:val="000000"/>
+          <w:sz w:val="22"/>
+          <w:szCs w:val="22"/>
+          <w:lang w:val="en-CA"/>
+        </w:rPr>
+        <w:t xml:space="preserve">Daniel </w:t>
+      </w:r>
+      <w:r>
+        <w:rPr>
+          <w:rFonts w:ascii="Arial" w:hAnsi="Arial" w:cs="Arial"/>
+          <w:b/>
+          <w:snapToGrid w:val="0"/>
+          <w:color w:val="000000"/>
+          <w:sz w:val="22"/>
+          <w:szCs w:val="22"/>
+          <w:lang w:val="en-CA"/>
+        </w:rPr>
+        <w:t xml:space="preserve">M. </w:t>
+      </w:r>
+      <w:proofErr w:type="spellStart"/>
+      <w:r>
+        <w:rPr>
+          <w:rFonts w:ascii="Arial" w:hAnsi="Arial" w:cs="Arial"/>
+          <w:b/>
+          <w:snapToGrid w:val="0"/>
+          <w:color w:val="000000"/>
+          <w:sz w:val="22"/>
+          <w:szCs w:val="22"/>
+          <w:lang w:val="en-CA"/>
+        </w:rPr>
+        <w:t>Mabutin</w:t>
+      </w:r>
+      <w:proofErr w:type="spellEnd"/>
+    </w:p>
+    <w:p>
+      <w:pPr>
+        <w:tabs>
+          <w:tab w:val="left" w:pos="5040"/>
+        </w:tabs>
+        <w:spacing w:line="276" w:lineRule="auto"/>
+        <w:jc w:val="both"/>
+        <w:rPr>
+          <w:rFonts w:ascii="Arial" w:hAnsi="Arial" w:cs="Arial"/>
+          <w:i/>
+          <w:snapToGrid w:val="0"/>
+          <w:color w:val="000000"/>
+          <w:sz w:val="22"/>
+          <w:szCs w:val="22"/>
+          <w:lang w:val="en-CA"/>
+        </w:rPr>
+      </w:pPr>
+      <w:r>
+        <w:rPr>
+          <w:rFonts w:ascii="Arial" w:hAnsi="Arial" w:cs="Arial"/>
+          <w:i/>
+          <w:snapToGrid w:val="0"/>
+          <w:color w:val="000000"/>
+          <w:sz w:val="22"/>
+          <w:szCs w:val="22"/>
+          <w:lang w:val="en-CA"/>
+        </w:rPr>
+        <w:t>System Designer</w:t>
+      </w:r>
+    </w:p>
+    <w:p>
+      <w:pPr>
+        <w:tabs>
+          <w:tab w:val="left" w:pos="5040"/>
+        </w:tabs>
+        <w:spacing w:line="276" w:lineRule="auto"/>
+        <w:jc w:val="both"/>
+        <w:rPr>
+          <w:rFonts w:ascii="Arial" w:hAnsi="Arial" w:cs="Arial"/>
+          <w:i/>
+          <w:snapToGrid w:val="0"/>
+          <w:color w:val="000000"/>
+          <w:sz w:val="22"/>
+          <w:szCs w:val="22"/>
+          <w:lang w:val="en-CA"/>
+        </w:rPr>
+      </w:pPr>
+    </w:p>
+    <w:p>
+      <w:pPr>
+        <w:tabs>
+          <w:tab w:val="left" w:pos="5040"/>
+        </w:tabs>
+        <w:spacing w:line="276" w:lineRule="auto"/>
+        <w:jc w:val="both"/>
+        <w:rPr>
+          <w:rFonts w:ascii="Arial" w:hAnsi="Arial" w:cs="Arial"/>
+          <w:i/>
+          <w:snapToGrid w:val="0"/>
+          <w:color w:val="000000"/>
+          <w:sz w:val="22"/>
+          <w:szCs w:val="22"/>
+          <w:lang w:val="en-CA"/>
+        </w:rPr>
+      </w:pPr>
+    </w:p>
+    <w:p>
+      <w:pPr>
+        <w:tabs>
+          <w:tab w:val="left" w:pos="5040"/>
+        </w:tabs>
+        <w:spacing w:line="276" w:lineRule="auto"/>
+        <w:jc w:val="both"/>
+        <w:rPr>
+          <w:rFonts w:ascii="Arial" w:hAnsi="Arial" w:cs="Arial"/>
+          <w:i/>
+          <w:snapToGrid w:val="0"/>
+          <w:color w:val="000000"/>
+          <w:sz w:val="22"/>
+          <w:szCs w:val="22"/>
+          <w:lang w:val="en-CA"/>
+        </w:rPr>
+      </w:pPr>
+    </w:p>
+    <w:p>
+      <w:pPr>
+        <w:tabs>
+          <w:tab w:val="left" w:pos="5040"/>
+        </w:tabs>
+        <w:spacing w:line="276" w:lineRule="auto"/>
+        <w:jc w:val="both"/>
+        <w:rPr>
+          <w:rFonts w:ascii="Arial" w:hAnsi="Arial" w:cs="Arial"/>
+          <w:i/>
+          <w:snapToGrid w:val="0"/>
+          <w:color w:val="000000"/>
+          <w:sz w:val="22"/>
+          <w:szCs w:val="22"/>
+          <w:lang w:val="en-CA"/>
+        </w:rPr>
+      </w:pPr>
+    </w:p>
+    <w:p>
+      <w:pPr>
+        <w:tabs>
+          <w:tab w:val="left" w:pos="5040"/>
+        </w:tabs>
         <w:spacing w:line="276" w:lineRule="auto"/>
         <w:jc w:val="center"/>
         <w:rPr>
           <w:rFonts w:ascii="Arial" w:hAnsi="Arial" w:cs="Arial"/>
           <w:b/>
-          <w:bCs/>
-          <w:sz w:val="22"/>
-          <w:szCs w:val="22"/>
-          <w:u w:val="single"/>
-        </w:rPr>
-      </w:pPr>
-    </w:p>
-    <w:p>
-      <w:pPr>
-        <w:widowControl/>
+          <w:sz w:val="22"/>
+          <w:szCs w:val="22"/>
+        </w:rPr>
+      </w:pPr>
+      <w:r>
+        <w:rPr>
+          <w:rFonts w:ascii="Arial" w:hAnsi="Arial" w:cs="Arial"/>
+          <w:b/>
+          <w:sz w:val="22"/>
+          <w:szCs w:val="22"/>
+        </w:rPr>
+        <w:t>A C K N O W L E D G E M E N T</w:t>
+      </w:r>
+    </w:p>
+    <w:p>
+      <w:pPr>
+        <w:tabs>
+          <w:tab w:val="left" w:pos="5040"/>
+        </w:tabs>
         <w:spacing w:line="276" w:lineRule="auto"/>
         <w:jc w:val="center"/>
         <w:rPr>
           <w:rFonts w:ascii="Arial" w:hAnsi="Arial" w:cs="Arial"/>
-          <w:b/>
-          <w:bCs/>
-          <w:sz w:val="22"/>
-          <w:szCs w:val="22"/>
-          <w:u w:val="single"/>
-        </w:rPr>
-      </w:pPr>
-    </w:p>
-    <w:p>
-      <w:pPr>
-        <w:widowControl/>
-        <w:spacing w:line="276" w:lineRule="auto"/>
-        <w:jc w:val="center"/>
+          <w:sz w:val="22"/>
+          <w:szCs w:val="22"/>
+        </w:rPr>
+      </w:pPr>
+    </w:p>
+    <w:p>
+      <w:pPr>
+        <w:tabs>
+          <w:tab w:val="left" w:pos="5040"/>
+        </w:tabs>
+        <w:spacing w:line="276" w:lineRule="auto"/>
+        <w:rPr>
+          <w:rFonts w:ascii="Arial" w:hAnsi="Arial" w:cs="Arial"/>
+          <w:sz w:val="22"/>
+          <w:szCs w:val="22"/>
+        </w:rPr>
+      </w:pPr>
+    </w:p>
+    <w:p>
+      <w:pPr>
+        <w:tabs>
+          <w:tab w:val="left" w:pos="5040"/>
+        </w:tabs>
+        <w:spacing w:line="276" w:lineRule="auto"/>
+        <w:rPr>
+          <w:rFonts w:ascii="Arial" w:hAnsi="Arial" w:cs="Arial"/>
+          <w:sz w:val="22"/>
+          <w:szCs w:val="22"/>
+        </w:rPr>
+      </w:pPr>
+      <w:r>
+        <w:rPr>
+          <w:rFonts w:ascii="Arial" w:hAnsi="Arial" w:cs="Arial"/>
+          <w:sz w:val="22"/>
+          <w:szCs w:val="22"/>
+        </w:rPr>
+        <w:t xml:space="preserve">REPUBLIC OF THE </w:t>
+      </w:r>
+      <w:proofErr w:type="gramStart"/>
+      <w:r>
+        <w:rPr>
+          <w:rFonts w:ascii="Arial" w:hAnsi="Arial" w:cs="Arial"/>
+          <w:sz w:val="22"/>
+          <w:szCs w:val="22"/>
+        </w:rPr>
+        <w:t>PHILIPPINES )</w:t>
+      </w:r>
+      <w:proofErr w:type="gramEnd"/>
+      <w:r>
+        <w:rPr>
+          <w:rFonts w:ascii="Arial" w:hAnsi="Arial" w:cs="Arial"/>
+          <w:sz w:val="22"/>
+          <w:szCs w:val="22"/>
+        </w:rPr>
+        <w:t xml:space="preserve"> </w:t>
+      </w:r>
+    </w:p>
+    <w:p>
+      <w:pPr>
+        <w:tabs>
+          <w:tab w:val="left" w:pos="5040"/>
+        </w:tabs>
+        <w:spacing w:line="276" w:lineRule="auto"/>
+        <w:rPr>
+          <w:rFonts w:ascii="Arial" w:hAnsi="Arial" w:cs="Arial"/>
+          <w:sz w:val="22"/>
+          <w:szCs w:val="22"/>
+        </w:rPr>
+      </w:pPr>
+      <w:r>
+        <w:rPr>
+          <w:rFonts w:ascii="Arial" w:hAnsi="Arial" w:cs="Arial"/>
+          <w:sz w:val="22"/>
+          <w:szCs w:val="22"/>
+        </w:rPr>
+        <w:t xml:space="preserve">CITY OF </w:t>
+      </w:r>
+      <w:proofErr w:type="gramStart"/>
+      <w:r>
+        <w:rPr>
+          <w:rFonts w:ascii="Arial" w:hAnsi="Arial" w:cs="Arial"/>
+          <w:sz w:val="22"/>
+          <w:szCs w:val="22"/>
+        </w:rPr>
+        <w:t>PASIG )</w:t>
+      </w:r>
+      <w:proofErr w:type="gramEnd"/>
+      <w:r>
+        <w:rPr>
+          <w:rFonts w:ascii="Arial" w:hAnsi="Arial" w:cs="Arial"/>
+          <w:sz w:val="22"/>
+          <w:szCs w:val="22"/>
+        </w:rPr>
+        <w:t xml:space="preserve"> S.S. </w:t>
+      </w:r>
+    </w:p>
+    <w:p>
+      <w:pPr>
+        <w:tabs>
+          <w:tab w:val="left" w:pos="5040"/>
+        </w:tabs>
+        <w:spacing w:line="276" w:lineRule="auto"/>
+        <w:rPr>
+          <w:rFonts w:ascii="Arial" w:hAnsi="Arial" w:cs="Arial"/>
+          <w:sz w:val="22"/>
+          <w:szCs w:val="22"/>
+        </w:rPr>
+      </w:pPr>
+    </w:p>
+    <w:p>
+      <w:pPr>
+        <w:tabs>
+          <w:tab w:val="left" w:pos="5040"/>
+        </w:tabs>
+        <w:spacing w:line="276" w:lineRule="auto"/>
+        <w:rPr>
+          <w:rFonts w:ascii="Arial" w:hAnsi="Arial" w:cs="Arial"/>
+          <w:sz w:val="22"/>
+          <w:szCs w:val="22"/>
+        </w:rPr>
+      </w:pPr>
+    </w:p>
+    <w:p>
+      <w:pPr>
+        <w:tabs>
+          <w:tab w:val="left" w:pos="630"/>
+        </w:tabs>
+        <w:spacing w:line="276" w:lineRule="auto"/>
+        <w:jc w:val="both"/>
+        <w:rPr>
+          <w:rFonts w:ascii="Arial" w:hAnsi="Arial" w:cs="Arial"/>
+          <w:sz w:val="22"/>
+          <w:szCs w:val="22"/>
+        </w:rPr>
+      </w:pPr>
+      <w:r>
+        <w:rPr>
+          <w:rFonts w:ascii="Arial" w:hAnsi="Arial" w:cs="Arial"/>
+          <w:sz w:val="22"/>
+          <w:szCs w:val="22"/>
+        </w:rPr>
+        <w:tab/>
+      </w:r>
+      <w:r>
+        <w:rPr>
+          <w:rFonts w:ascii="Arial" w:hAnsi="Arial" w:cs="Arial"/>
+          <w:sz w:val="22"/>
+          <w:szCs w:val="22"/>
+        </w:rPr>
+        <w:t>BEFORE ME, this ____________ day of ______________ 202</w:t>
+      </w:r>
+      <w:r>
+        <w:rPr>
+          <w:rFonts w:ascii="Arial" w:hAnsi="Arial" w:cs="Arial"/>
+          <w:sz w:val="22"/>
+          <w:szCs w:val="22"/>
+        </w:rPr>
+        <w:t>4</w:t>
+      </w:r>
+      <w:r>
+        <w:rPr>
+          <w:rFonts w:ascii="Arial" w:hAnsi="Arial" w:cs="Arial"/>
+          <w:sz w:val="22"/>
+          <w:szCs w:val="22"/>
+        </w:rPr>
+        <w:t xml:space="preserve"> at ___________ personally appeared </w:t>
+      </w:r>
+      <w:r>
+        <w:rPr>
+          <w:rFonts w:ascii="Arial" w:hAnsi="Arial" w:cs="Arial"/>
+          <w:sz w:val="22"/>
+          <w:szCs w:val="22"/>
+        </w:rPr>
+        <w:t xml:space="preserve">_______________ </w:t>
+      </w:r>
+      <w:r>
+        <w:rPr>
+          <w:rFonts w:ascii="Arial" w:hAnsi="Arial" w:cs="Arial"/>
+          <w:sz w:val="22"/>
+          <w:szCs w:val="22"/>
+        </w:rPr>
+        <w:t xml:space="preserve">with </w:t>
+      </w:r>
+      <w:r>
+        <w:rPr>
+          <w:rFonts w:ascii="Arial" w:hAnsi="Arial" w:cs="Arial"/>
+          <w:sz w:val="22"/>
+          <w:szCs w:val="22"/>
+        </w:rPr>
+        <w:t>ID No ________________ issued on _______________ at _____________</w:t>
+      </w:r>
+      <w:r>
+        <w:rPr>
+          <w:rFonts w:ascii="Arial" w:hAnsi="Arial" w:cs="Arial"/>
+          <w:sz w:val="22"/>
+          <w:szCs w:val="22"/>
+        </w:rPr>
+        <w:t>, known to me and to me made known to be the same persons who executed the foregoing instrument and acknowledge to me that the same is true act and voluntary deed.</w:t>
+      </w:r>
+    </w:p>
+    <w:p>
+      <w:pPr>
+        <w:tabs>
+          <w:tab w:val="left" w:pos="630"/>
+        </w:tabs>
+        <w:spacing w:line="276" w:lineRule="auto"/>
+        <w:rPr>
+          <w:rFonts w:ascii="Arial" w:hAnsi="Arial" w:cs="Arial"/>
+          <w:sz w:val="22"/>
+          <w:szCs w:val="22"/>
+        </w:rPr>
+      </w:pPr>
+    </w:p>
+    <w:p>
+      <w:pPr>
+        <w:tabs>
+          <w:tab w:val="left" w:pos="630"/>
+        </w:tabs>
+        <w:spacing w:line="276" w:lineRule="auto"/>
+        <w:jc w:val="both"/>
+        <w:rPr>
+          <w:rFonts w:ascii="Arial" w:hAnsi="Arial" w:cs="Arial"/>
+          <w:sz w:val="22"/>
+          <w:szCs w:val="22"/>
+        </w:rPr>
+      </w:pPr>
+      <w:r>
+        <w:rPr>
+          <w:rFonts w:ascii="Arial" w:hAnsi="Arial" w:cs="Arial"/>
+          <w:sz w:val="22"/>
+          <w:szCs w:val="22"/>
+        </w:rPr>
+        <w:tab/>
+      </w:r>
+      <w:r>
+        <w:rPr>
+          <w:rFonts w:ascii="Arial" w:hAnsi="Arial" w:cs="Arial"/>
+          <w:sz w:val="22"/>
+          <w:szCs w:val="22"/>
+        </w:rPr>
+        <w:t xml:space="preserve">This instrument refers to a </w:t>
+      </w:r>
+      <w:r>
+        <w:rPr>
+          <w:rFonts w:ascii="Arial" w:hAnsi="Arial" w:cs="Arial"/>
+          <w:sz w:val="22"/>
+          <w:szCs w:val="22"/>
+        </w:rPr>
+        <w:t>System Software Development Agreement</w:t>
+      </w:r>
+      <w:r>
+        <w:rPr>
+          <w:rFonts w:ascii="Arial" w:hAnsi="Arial" w:cs="Arial"/>
+          <w:sz w:val="22"/>
+          <w:szCs w:val="22"/>
+        </w:rPr>
+        <w:t xml:space="preserve">, consisting of </w:t>
+      </w:r>
+      <w:r>
+        <w:rPr>
+          <w:rFonts w:ascii="Arial" w:hAnsi="Arial" w:cs="Arial"/>
+          <w:sz w:val="22"/>
+          <w:szCs w:val="22"/>
+        </w:rPr>
+        <w:t>FOURTEEN</w:t>
+      </w:r>
+      <w:r>
+        <w:rPr>
+          <w:rFonts w:ascii="Arial" w:hAnsi="Arial" w:cs="Arial"/>
+          <w:sz w:val="22"/>
+          <w:szCs w:val="22"/>
+        </w:rPr>
+        <w:t xml:space="preserve"> (</w:t>
+      </w:r>
+      <w:r>
+        <w:rPr>
+          <w:rFonts w:ascii="Arial" w:hAnsi="Arial" w:cs="Arial"/>
+          <w:sz w:val="22"/>
+          <w:szCs w:val="22"/>
+        </w:rPr>
+        <w:t>14</w:t>
+      </w:r>
+      <w:r>
+        <w:rPr>
+          <w:rFonts w:ascii="Arial" w:hAnsi="Arial" w:cs="Arial"/>
+          <w:sz w:val="22"/>
+          <w:szCs w:val="22"/>
+        </w:rPr>
+        <w:t>) pages including this page on which the acknowledgement is written and duly signed by the parties an</w:t>
+      </w:r>
+      <w:r>
+        <w:rPr>
+          <w:rFonts w:ascii="Arial" w:hAnsi="Arial" w:cs="Arial"/>
+          <w:sz w:val="22"/>
+          <w:szCs w:val="22"/>
+        </w:rPr>
+        <w:t>d their instrumental witnesses.</w:t>
+      </w:r>
+    </w:p>
+    <w:p>
+      <w:pPr>
+        <w:tabs>
+          <w:tab w:val="left" w:pos="630"/>
+        </w:tabs>
+        <w:spacing w:line="276" w:lineRule="auto"/>
+        <w:rPr>
+          <w:rFonts w:ascii="Arial" w:hAnsi="Arial" w:cs="Arial"/>
+          <w:sz w:val="22"/>
+          <w:szCs w:val="22"/>
+        </w:rPr>
+      </w:pPr>
+    </w:p>
+    <w:p>
+      <w:pPr>
+        <w:tabs>
+          <w:tab w:val="left" w:pos="630"/>
+        </w:tabs>
+        <w:spacing w:line="276" w:lineRule="auto"/>
+        <w:jc w:val="both"/>
+        <w:rPr>
+          <w:rFonts w:ascii="Arial" w:hAnsi="Arial" w:cs="Arial"/>
+          <w:sz w:val="22"/>
+          <w:szCs w:val="22"/>
+        </w:rPr>
+      </w:pPr>
+      <w:r>
+        <w:rPr>
+          <w:rFonts w:ascii="Arial" w:hAnsi="Arial" w:cs="Arial"/>
+          <w:sz w:val="22"/>
+          <w:szCs w:val="22"/>
+        </w:rPr>
+        <w:tab/>
+      </w:r>
+      <w:r>
+        <w:rPr>
+          <w:rFonts w:ascii="Arial" w:hAnsi="Arial" w:cs="Arial"/>
+          <w:sz w:val="22"/>
+          <w:szCs w:val="22"/>
+        </w:rPr>
+        <w:t xml:space="preserve">WITNESS MY HAND AND NOTARIAL SEAL on the date and place first above written. </w:t>
+      </w:r>
+    </w:p>
+    <w:p>
+      <w:pPr>
+        <w:tabs>
+          <w:tab w:val="left" w:pos="630"/>
+        </w:tabs>
+        <w:spacing w:line="276" w:lineRule="auto"/>
+        <w:rPr>
+          <w:rFonts w:ascii="Arial" w:hAnsi="Arial" w:cs="Arial"/>
+          <w:sz w:val="22"/>
+          <w:szCs w:val="22"/>
+        </w:rPr>
+      </w:pPr>
+    </w:p>
+    <w:p>
+      <w:pPr>
+        <w:tabs>
+          <w:tab w:val="left" w:pos="630"/>
+        </w:tabs>
+        <w:spacing w:line="276" w:lineRule="auto"/>
+        <w:rPr>
+          <w:rFonts w:ascii="Arial" w:hAnsi="Arial" w:cs="Arial"/>
+          <w:sz w:val="22"/>
+          <w:szCs w:val="22"/>
+        </w:rPr>
+      </w:pPr>
+    </w:p>
+    <w:p>
+      <w:pPr>
+        <w:tabs>
+          <w:tab w:val="left" w:pos="630"/>
+        </w:tabs>
+        <w:spacing w:line="276" w:lineRule="auto"/>
+        <w:rPr>
+          <w:rFonts w:ascii="Arial" w:hAnsi="Arial" w:cs="Arial"/>
+          <w:sz w:val="22"/>
+          <w:szCs w:val="22"/>
+        </w:rPr>
+      </w:pPr>
+    </w:p>
+    <w:p>
+      <w:pPr>
+        <w:tabs>
+          <w:tab w:val="left" w:pos="630"/>
+        </w:tabs>
+        <w:spacing w:line="276" w:lineRule="auto"/>
+        <w:rPr>
+          <w:rFonts w:ascii="Arial" w:hAnsi="Arial" w:cs="Arial"/>
+          <w:sz w:val="22"/>
+          <w:szCs w:val="22"/>
+        </w:rPr>
+      </w:pPr>
+      <w:r>
+        <w:rPr>
+          <w:rFonts w:ascii="Arial" w:hAnsi="Arial" w:cs="Arial"/>
+          <w:sz w:val="22"/>
+          <w:szCs w:val="22"/>
+        </w:rPr>
+        <w:t xml:space="preserve">Doc. No.____ </w:t>
+      </w:r>
+    </w:p>
+    <w:p>
+      <w:pPr>
+        <w:tabs>
+          <w:tab w:val="left" w:pos="630"/>
+        </w:tabs>
+        <w:spacing w:line="276" w:lineRule="auto"/>
+        <w:rPr>
+          <w:rFonts w:ascii="Arial" w:hAnsi="Arial" w:cs="Arial"/>
+          <w:sz w:val="22"/>
+          <w:szCs w:val="22"/>
+        </w:rPr>
+      </w:pPr>
+      <w:r>
+        <w:rPr>
+          <w:rFonts w:ascii="Arial" w:hAnsi="Arial" w:cs="Arial"/>
+          <w:sz w:val="22"/>
+          <w:szCs w:val="22"/>
+        </w:rPr>
+        <w:t xml:space="preserve">Page No. ____ </w:t>
+      </w:r>
+    </w:p>
+    <w:p>
+      <w:pPr>
+        <w:tabs>
+          <w:tab w:val="left" w:pos="630"/>
+        </w:tabs>
+        <w:spacing w:line="276" w:lineRule="auto"/>
+        <w:rPr>
+          <w:rFonts w:ascii="Arial" w:hAnsi="Arial" w:cs="Arial"/>
+          <w:sz w:val="22"/>
+          <w:szCs w:val="22"/>
+        </w:rPr>
+      </w:pPr>
+      <w:r>
+        <w:rPr>
+          <w:rFonts w:ascii="Arial" w:hAnsi="Arial" w:cs="Arial"/>
+          <w:sz w:val="22"/>
+          <w:szCs w:val="22"/>
+        </w:rPr>
+        <w:t xml:space="preserve">Book No. ____ </w:t>
+      </w:r>
+    </w:p>
+    <w:p>
+      <w:pPr>
+        <w:tabs>
+          <w:tab w:val="left" w:pos="630"/>
+        </w:tabs>
+        <w:spacing w:line="276" w:lineRule="auto"/>
+        <w:rPr>
+          <w:rFonts w:ascii="Arial" w:hAnsi="Arial" w:cs="Arial"/>
+          <w:sz w:val="22"/>
+          <w:szCs w:val="22"/>
+        </w:rPr>
+      </w:pPr>
+      <w:r>
+        <w:rPr>
+          <w:rFonts w:ascii="Arial" w:hAnsi="Arial" w:cs="Arial"/>
+          <w:sz w:val="22"/>
+          <w:szCs w:val="22"/>
+        </w:rPr>
+        <w:t>Series of ____</w:t>
+      </w:r>
+    </w:p>
+    <w:p>
+      <w:pPr>
+        <w:widowControl/>
+        <w:spacing w:line="276" w:lineRule="auto"/>
         <w:rPr>
           <w:rFonts w:ascii="Arial" w:hAnsi="Arial" w:cs="Arial"/>
           <w:b/>
@@ -12455,63 +12740,6 @@
         <w:szCs w:val="13"/>
       </w:rPr>
     </w:pPr>
-    <w:sdt>
-      <w:sdtPr>
-        <w:rPr>
-          <w:rFonts w:ascii="Arial" w:hAnsi="Arial" w:cs="Arial"/>
-          <w:color w:val="FFFFFF"/>
-          <w:sz w:val="13"/>
-          <w:szCs w:val="13"/>
-        </w:rPr>
-        <w:id w:val="-1370298165"/>
-        <w:docPartObj>
-          <w:docPartGallery w:val="Watermarks"/>
-          <w:docPartUnique/>
-        </w:docPartObj>
-      </w:sdtPr>
-      <w:sdtContent>
-        <w:r>
-          <w:rPr>
-            <w:rFonts w:ascii="Arial" w:hAnsi="Arial" w:cs="Arial"/>
-            <w:noProof/>
-            <w:color w:val="FFFFFF"/>
-            <w:sz w:val="13"/>
-            <w:szCs w:val="13"/>
-          </w:rPr>
-          <w:pict>
-            <v:shapetype id="_x0000_t136" coordsize="21600,21600" o:spt="136" adj="10800" path="m@7,l@8,m@5,21600l@6,21600e">
-              <v:formulas>
-                <v:f eqn="sum #0 0 10800"/>
-                <v:f eqn="prod #0 2 1"/>
-                <v:f eqn="sum 21600 0 @1"/>
-                <v:f eqn="sum 0 0 @2"/>
-                <v:f eqn="sum 21600 0 @3"/>
-                <v:f eqn="if @0 @3 0"/>
-                <v:f eqn="if @0 21600 @1"/>
-                <v:f eqn="if @0 0 @2"/>
-                <v:f eqn="if @0 @4 21600"/>
-                <v:f eqn="mid @5 @6"/>
-                <v:f eqn="mid @8 @5"/>
-                <v:f eqn="mid @7 @8"/>
-                <v:f eqn="mid @6 @7"/>
-                <v:f eqn="sum @6 0 @5"/>
-              </v:formulas>
-              <v:path textpathok="t" o:connecttype="custom" o:connectlocs="@9,0;@10,10800;@11,21600;@12,10800" o:connectangles="270,180,90,0"/>
-              <v:textpath on="t" fitshape="t"/>
-              <v:handles>
-                <v:h position="#0,bottomRight" xrange="6629,14971"/>
-              </v:handles>
-              <o:lock v:ext="edit" text="t" shapetype="t"/>
-            </v:shapetype>
-            <v:shape id="PowerPlusWaterMarkObject357831064" o:spid="_x0000_s2050" type="#_x0000_t136" style="position:absolute;margin-left:0;margin-top:0;width:412.4pt;height:247.45pt;rotation:315;z-index:-251654144;mso-position-horizontal:center;mso-position-horizontal-relative:margin;mso-position-vertical:center;mso-position-vertical-relative:margin" o:allowincell="f" fillcolor="silver" stroked="f">
-              <v:fill opacity=".5"/>
-              <v:textpath style="font-family:&quot;Calibri&quot;;font-size:1pt" string="DRAFT"/>
-              <w10:wrap anchorx="margin" anchory="margin"/>
-            </v:shape>
-          </w:pict>
-        </w:r>
-      </w:sdtContent>
-    </w:sdt>
     <w:r>
       <w:rPr>
         <w:rFonts w:ascii="Arial" w:hAnsi="Arial" w:cs="Arial"/>
